--- a/1_УП/Отчеты/отчет_7.docx
+++ b/1_УП/Отчеты/отчет_7.docx
@@ -64,15 +64,34 @@
           <w:szCs w:val="28"/>
         </w:rPr>
       </w:pPr>
-      <w:proofErr w:type="gramStart"/>
-      <w:r>
-        <w:rPr>
-          <w:sz w:val="28"/>
-          <w:szCs w:val="28"/>
-        </w:rPr>
-        <w:t>Тема:.</w:t>
-      </w:r>
-      <w:proofErr w:type="gramEnd"/>
+      <w:r>
+        <w:rPr>
+          <w:sz w:val="28"/>
+          <w:szCs w:val="28"/>
+        </w:rPr>
+        <w:t>Тема:</w:t>
+      </w:r>
+      <w:r>
+        <w:rPr>
+          <w:sz w:val="28"/>
+          <w:szCs w:val="28"/>
+        </w:rPr>
+        <w:t xml:space="preserve"> </w:t>
+      </w:r>
+      <w:r>
+        <w:rPr>
+          <w:sz w:val="28"/>
+          <w:szCs w:val="28"/>
+        </w:rPr>
+        <w:t>Целостность данных</w:t>
+      </w:r>
+      <w:r>
+        <w:rPr>
+          <w:sz w:val="28"/>
+          <w:szCs w:val="28"/>
+        </w:rPr>
+        <w:t>.</w:t>
+      </w:r>
     </w:p>
     <w:p>
       <w:pPr>
@@ -88,15 +107,30 @@
           <w:szCs w:val="28"/>
         </w:rPr>
       </w:pPr>
-      <w:proofErr w:type="gramStart"/>
-      <w:r>
-        <w:rPr>
-          <w:sz w:val="28"/>
-          <w:szCs w:val="28"/>
-        </w:rPr>
-        <w:t>Цель:.</w:t>
-      </w:r>
-      <w:proofErr w:type="gramEnd"/>
+      <w:r>
+        <w:rPr>
+          <w:sz w:val="28"/>
+          <w:szCs w:val="28"/>
+        </w:rPr>
+        <w:t>Цель:</w:t>
+      </w:r>
+      <w:r>
+        <w:t xml:space="preserve"> </w:t>
+      </w:r>
+      <w:r>
+        <w:rPr>
+          <w:sz w:val="28"/>
+          <w:szCs w:val="28"/>
+        </w:rPr>
+        <w:t>Изучение механизмов обеспечения целостности данных SQL</w:t>
+      </w:r>
+      <w:r>
+        <w:rPr>
+          <w:sz w:val="28"/>
+          <w:szCs w:val="28"/>
+        </w:rPr>
+        <w:t>.</w:t>
+      </w:r>
     </w:p>
     <w:p>
       <w:pPr>
@@ -139,14 +173,7 @@
           <w:sz w:val="28"/>
           <w:szCs w:val="28"/>
         </w:rPr>
-        <w:t xml:space="preserve">1. </w:t>
-      </w:r>
-      <w:r>
-        <w:rPr>
-          <w:sz w:val="28"/>
-          <w:szCs w:val="28"/>
-        </w:rPr>
-        <w:t>Для базы данных согласно варианту задания (из Практического задания №4) написать и выполнить:</w:t>
+        <w:t>Для базы данных из практического задания №4</w:t>
       </w:r>
     </w:p>
     <w:p>
@@ -168,28 +195,35 @@
           <w:sz w:val="28"/>
           <w:szCs w:val="28"/>
         </w:rPr>
-        <w:t xml:space="preserve">– </w:t>
-      </w:r>
-      <w:r>
-        <w:rPr>
-          <w:sz w:val="28"/>
-          <w:szCs w:val="28"/>
-        </w:rPr>
-        <w:t xml:space="preserve">хранимую </w:t>
-      </w:r>
-      <w:r>
-        <w:rPr>
-          <w:sz w:val="28"/>
-          <w:szCs w:val="28"/>
-        </w:rPr>
-        <w:t xml:space="preserve">процедуру </w:t>
-      </w:r>
-      <w:r>
-        <w:rPr>
-          <w:sz w:val="28"/>
-          <w:szCs w:val="28"/>
-        </w:rPr>
-        <w:t>вывода данных о путевках, по указанной дате;</w:t>
+        <w:t xml:space="preserve">1. </w:t>
+      </w:r>
+      <w:r>
+        <w:rPr>
+          <w:sz w:val="28"/>
+          <w:szCs w:val="28"/>
+        </w:rPr>
+        <w:t>Добавить ограниче</w:t>
+      </w:r>
+      <w:r>
+        <w:rPr>
+          <w:sz w:val="28"/>
+          <w:szCs w:val="28"/>
+        </w:rPr>
+        <w:t xml:space="preserve">ние UNIQUE, ограничение CHECK, </w:t>
+      </w:r>
+      <w:r>
+        <w:rPr>
+          <w:sz w:val="28"/>
+          <w:szCs w:val="28"/>
+        </w:rPr>
+        <w:t>DEFAULT</w:t>
+      </w:r>
+      <w:r>
+        <w:rPr>
+          <w:sz w:val="28"/>
+          <w:szCs w:val="28"/>
+        </w:rPr>
+        <w:t>.</w:t>
       </w:r>
     </w:p>
     <w:p>
@@ -211,42 +245,14 @@
           <w:sz w:val="28"/>
           <w:szCs w:val="28"/>
         </w:rPr>
-        <w:t xml:space="preserve">– </w:t>
-      </w:r>
-      <w:r>
-        <w:rPr>
-          <w:sz w:val="28"/>
-          <w:szCs w:val="28"/>
-        </w:rPr>
-        <w:t xml:space="preserve">хранимую </w:t>
-      </w:r>
-      <w:r>
-        <w:rPr>
-          <w:sz w:val="28"/>
-          <w:szCs w:val="28"/>
-        </w:rPr>
-        <w:t xml:space="preserve">процедуру </w:t>
-      </w:r>
-      <w:r>
-        <w:rPr>
-          <w:sz w:val="28"/>
-          <w:szCs w:val="28"/>
-        </w:rPr>
-        <w:t xml:space="preserve">вывода </w:t>
-      </w:r>
-      <w:r>
-        <w:rPr>
-          <w:sz w:val="28"/>
-          <w:szCs w:val="28"/>
-        </w:rPr>
-        <w:t>данных о</w:t>
-      </w:r>
-      <w:r>
-        <w:rPr>
-          <w:sz w:val="28"/>
-          <w:szCs w:val="28"/>
-        </w:rPr>
-        <w:t xml:space="preserve"> маршрутах, по указанной стране;</w:t>
+        <w:t xml:space="preserve">2. </w:t>
+      </w:r>
+      <w:r>
+        <w:rPr>
+          <w:sz w:val="28"/>
+          <w:szCs w:val="28"/>
+        </w:rPr>
+        <w:t>Создать триггеры индикаторы:</w:t>
       </w:r>
     </w:p>
     <w:p>
@@ -275,28 +281,28 @@
           <w:sz w:val="28"/>
           <w:szCs w:val="28"/>
         </w:rPr>
-        <w:t xml:space="preserve">хранимую </w:t>
-      </w:r>
-      <w:r>
-        <w:rPr>
-          <w:sz w:val="28"/>
-          <w:szCs w:val="28"/>
-        </w:rPr>
-        <w:t xml:space="preserve">процедуру </w:t>
-      </w:r>
-      <w:r>
-        <w:rPr>
-          <w:sz w:val="28"/>
-          <w:szCs w:val="28"/>
-        </w:rPr>
-        <w:t>вывода</w:t>
-      </w:r>
-      <w:r>
-        <w:rPr>
-          <w:sz w:val="28"/>
-          <w:szCs w:val="28"/>
-        </w:rPr>
-        <w:t xml:space="preserve"> данных о клиентах, едущих по указанному маршруту;</w:t>
+        <w:t>Добавление, выводящий на экран сообщени</w:t>
+      </w:r>
+      <w:r>
+        <w:rPr>
+          <w:sz w:val="28"/>
+          <w:szCs w:val="28"/>
+        </w:rPr>
+        <w:t xml:space="preserve">е «Запись добавлена» </w:t>
+      </w:r>
+      <w:r>
+        <w:rPr>
+          <w:sz w:val="28"/>
+          <w:szCs w:val="28"/>
+        </w:rPr>
+        <w:t>при добавлении новой записи в таблицу</w:t>
+      </w:r>
+      <w:r>
+        <w:rPr>
+          <w:sz w:val="28"/>
+          <w:szCs w:val="28"/>
+        </w:rPr>
+        <w:t>;</w:t>
       </w:r>
     </w:p>
     <w:p>
@@ -325,28 +331,42 @@
           <w:sz w:val="28"/>
           <w:szCs w:val="28"/>
         </w:rPr>
-        <w:t xml:space="preserve">хранимую </w:t>
-      </w:r>
-      <w:r>
-        <w:rPr>
-          <w:sz w:val="28"/>
-          <w:szCs w:val="28"/>
-        </w:rPr>
-        <w:t xml:space="preserve">процедуру </w:t>
-      </w:r>
-      <w:r>
-        <w:rPr>
-          <w:sz w:val="28"/>
-          <w:szCs w:val="28"/>
-        </w:rPr>
-        <w:t>вывода</w:t>
-      </w:r>
-      <w:r>
-        <w:rPr>
-          <w:sz w:val="28"/>
-          <w:szCs w:val="28"/>
-        </w:rPr>
-        <w:t xml:space="preserve"> данных о количестве путевок по заданному маршруту;</w:t>
+        <w:t xml:space="preserve">Изменение, </w:t>
+      </w:r>
+      <w:r>
+        <w:rPr>
+          <w:sz w:val="28"/>
+          <w:szCs w:val="28"/>
+        </w:rPr>
+        <w:t>выводящий на экран с сообщение «</w:t>
+      </w:r>
+      <w:r>
+        <w:rPr>
+          <w:sz w:val="28"/>
+          <w:szCs w:val="28"/>
+        </w:rPr>
+        <w:t>Запись изменена</w:t>
+      </w:r>
+      <w:r>
+        <w:rPr>
+          <w:sz w:val="28"/>
+          <w:szCs w:val="28"/>
+        </w:rPr>
+        <w:t>»</w:t>
+      </w:r>
+      <w:r>
+        <w:rPr>
+          <w:sz w:val="28"/>
+          <w:szCs w:val="28"/>
+        </w:rPr>
+        <w:t xml:space="preserve"> при изменении записи в таблице</w:t>
+      </w:r>
+      <w:r>
+        <w:rPr>
+          <w:sz w:val="28"/>
+          <w:szCs w:val="28"/>
+        </w:rPr>
+        <w:t>;</w:t>
       </w:r>
     </w:p>
     <w:p>
@@ -375,28 +395,28 @@
           <w:sz w:val="28"/>
           <w:szCs w:val="28"/>
         </w:rPr>
-        <w:t xml:space="preserve">хранимую </w:t>
-      </w:r>
-      <w:r>
-        <w:rPr>
-          <w:sz w:val="28"/>
-          <w:szCs w:val="28"/>
-        </w:rPr>
-        <w:t xml:space="preserve">процедуру вывода </w:t>
-      </w:r>
-      <w:r>
-        <w:rPr>
-          <w:sz w:val="28"/>
-          <w:szCs w:val="28"/>
-        </w:rPr>
-        <w:t xml:space="preserve">данных </w:t>
-      </w:r>
-      <w:r>
-        <w:rPr>
-          <w:sz w:val="28"/>
-          <w:szCs w:val="28"/>
-        </w:rPr>
-        <w:t>о самом продолжительном маршруте.</w:t>
+        <w:t xml:space="preserve">Удаление, </w:t>
+      </w:r>
+      <w:r>
+        <w:rPr>
+          <w:sz w:val="28"/>
+          <w:szCs w:val="28"/>
+        </w:rPr>
+        <w:t>выводящий на экран с сообщение «Запись удалена»</w:t>
+      </w:r>
+      <w:r>
+        <w:rPr>
+          <w:sz w:val="28"/>
+          <w:szCs w:val="28"/>
+        </w:rPr>
+        <w:t xml:space="preserve"> при удалении записи из таблицы</w:t>
+      </w:r>
+      <w:r>
+        <w:rPr>
+          <w:sz w:val="28"/>
+          <w:szCs w:val="28"/>
+        </w:rPr>
+        <w:t>.</w:t>
       </w:r>
     </w:p>
     <w:p>
@@ -418,35 +438,14 @@
           <w:sz w:val="28"/>
           <w:szCs w:val="28"/>
         </w:rPr>
-        <w:t>2</w:t>
-      </w:r>
-      <w:r>
-        <w:rPr>
-          <w:sz w:val="28"/>
-          <w:szCs w:val="28"/>
-        </w:rPr>
-        <w:t>.</w:t>
-      </w:r>
-      <w:r>
-        <w:rPr>
-          <w:sz w:val="28"/>
-          <w:szCs w:val="28"/>
-        </w:rPr>
-        <w:t xml:space="preserve"> </w:t>
-      </w:r>
-      <w:r>
-        <w:rPr>
-          <w:sz w:val="28"/>
-          <w:szCs w:val="28"/>
-        </w:rPr>
-        <w:t>Оформить отчет</w:t>
-      </w:r>
-      <w:r>
-        <w:rPr>
-          <w:sz w:val="28"/>
-          <w:szCs w:val="28"/>
-        </w:rPr>
-        <w:t>.</w:t>
+        <w:t xml:space="preserve">3. </w:t>
+      </w:r>
+      <w:r>
+        <w:rPr>
+          <w:sz w:val="28"/>
+          <w:szCs w:val="28"/>
+        </w:rPr>
+        <w:t>Создать триггер по контролю целостности данных при удалении, когда данные удаляются сразу из двух связанных таблиц.</w:t>
       </w:r>
     </w:p>
     <w:p>
@@ -463,93 +462,19 @@
           <w:szCs w:val="28"/>
         </w:rPr>
       </w:pPr>
-    </w:p>
-    <w:p>
-      <w:pPr>
-        <w:spacing w:line="360" w:lineRule="auto"/>
-        <w:ind w:firstLine="709"/>
-        <w:jc w:val="center"/>
-        <w:rPr>
-          <w:sz w:val="28"/>
-          <w:szCs w:val="28"/>
-        </w:rPr>
-      </w:pPr>
-      <w:r>
-        <w:rPr>
-          <w:sz w:val="28"/>
-          <w:szCs w:val="28"/>
-        </w:rPr>
-        <w:t xml:space="preserve">Вариант </w:t>
-      </w:r>
-      <w:r>
-        <w:rPr>
-          <w:sz w:val="28"/>
-          <w:szCs w:val="28"/>
-        </w:rPr>
-        <w:t>– 13</w:t>
-      </w:r>
-    </w:p>
-    <w:p>
-      <w:pPr>
-        <w:tabs>
-          <w:tab w:val="left" w:pos="1110"/>
-        </w:tabs>
-        <w:spacing w:line="360" w:lineRule="auto"/>
-        <w:ind w:firstLine="709"/>
-        <w:jc w:val="center"/>
-        <w:rPr>
-          <w:sz w:val="28"/>
-          <w:szCs w:val="28"/>
-        </w:rPr>
-      </w:pPr>
-      <w:r>
-        <w:rPr>
-          <w:sz w:val="28"/>
-          <w:szCs w:val="28"/>
-        </w:rPr>
-        <w:t xml:space="preserve">База данных </w:t>
-      </w:r>
-      <w:r>
-        <w:rPr>
-          <w:sz w:val="28"/>
-          <w:szCs w:val="28"/>
-        </w:rPr>
-        <w:t>«ТУРИСТИЧЕСКОЕ АГЕНТСТВО»</w:t>
-      </w:r>
-    </w:p>
-    <w:p>
-      <w:pPr>
-        <w:tabs>
-          <w:tab w:val="left" w:pos="1110"/>
-        </w:tabs>
-        <w:spacing w:line="360" w:lineRule="auto"/>
-        <w:ind w:left="170" w:firstLine="567"/>
-        <w:jc w:val="both"/>
-        <w:rPr>
-          <w:sz w:val="28"/>
-          <w:szCs w:val="28"/>
-        </w:rPr>
-      </w:pPr>
-    </w:p>
-    <w:p>
-      <w:pPr>
-        <w:tabs>
-          <w:tab w:val="left" w:pos="1110"/>
-        </w:tabs>
-        <w:spacing w:line="360" w:lineRule="auto"/>
-        <w:ind w:firstLine="709"/>
-        <w:jc w:val="both"/>
-        <w:rPr>
-          <w:sz w:val="28"/>
-          <w:szCs w:val="28"/>
-        </w:rPr>
-      </w:pPr>
-      <w:r>
-        <w:rPr>
-          <w:sz w:val="28"/>
-          <w:szCs w:val="28"/>
-        </w:rPr>
-        <w:t>Выполнение задания 1</w:t>
+      <w:r>
+        <w:rPr>
+          <w:sz w:val="28"/>
+          <w:szCs w:val="28"/>
+        </w:rPr>
+        <w:t xml:space="preserve">4. </w:t>
+      </w:r>
+      <w:r>
+        <w:rPr>
+          <w:sz w:val="28"/>
+          <w:szCs w:val="28"/>
+        </w:rPr>
+        <w:t>Проверить и продемонстрировать работоспособность созданных триггеров.</w:t>
       </w:r>
     </w:p>
     <w:p>
@@ -571,14 +496,14 @@
           <w:sz w:val="28"/>
           <w:szCs w:val="28"/>
         </w:rPr>
-        <w:t>Для базы данных согласно варианту задания</w:t>
-      </w:r>
-      <w:r>
-        <w:rPr>
-          <w:sz w:val="28"/>
-          <w:szCs w:val="28"/>
-        </w:rPr>
-        <w:t xml:space="preserve"> написаны и выполнены следующие хранимые процедуры</w:t>
+        <w:t xml:space="preserve">5. </w:t>
+      </w:r>
+      <w:r>
+        <w:rPr>
+          <w:sz w:val="28"/>
+          <w:szCs w:val="28"/>
+        </w:rPr>
+        <w:t>Создать отчет</w:t>
       </w:r>
       <w:r>
         <w:rPr>
@@ -602,68 +527,271 @@
           <w:szCs w:val="28"/>
         </w:rPr>
       </w:pPr>
-      <w:r>
-        <w:rPr>
-          <w:sz w:val="28"/>
-          <w:szCs w:val="28"/>
-        </w:rPr>
-        <w:t>Создана хранимая процедура</w:t>
-      </w:r>
-      <w:r>
-        <w:rPr>
-          <w:sz w:val="28"/>
-          <w:szCs w:val="28"/>
-        </w:rPr>
-        <w:t xml:space="preserve"> </w:t>
-      </w:r>
-      <w:r>
-        <w:rPr>
-          <w:sz w:val="28"/>
-          <w:szCs w:val="28"/>
-        </w:rPr>
-        <w:t>вывода данных о путевках, по указанной дате</w:t>
-      </w:r>
-      <w:r>
-        <w:rPr>
-          <w:sz w:val="28"/>
-          <w:szCs w:val="28"/>
-        </w:rPr>
-        <w:t xml:space="preserve"> (Рисунки 7</w:t>
-      </w:r>
-      <w:r>
-        <w:rPr>
-          <w:sz w:val="28"/>
-          <w:szCs w:val="28"/>
-        </w:rPr>
-        <w:t xml:space="preserve">.1 – </w:t>
-      </w:r>
-      <w:r>
-        <w:rPr>
-          <w:sz w:val="28"/>
-          <w:szCs w:val="28"/>
-        </w:rPr>
-        <w:t>7</w:t>
-      </w:r>
-      <w:r>
-        <w:rPr>
-          <w:sz w:val="28"/>
-          <w:szCs w:val="28"/>
-        </w:rPr>
-        <w:t>.2</w:t>
-      </w:r>
-      <w:r>
-        <w:rPr>
-          <w:sz w:val="28"/>
-          <w:szCs w:val="28"/>
-        </w:rPr>
-        <w:t>).</w:t>
-      </w:r>
     </w:p>
     <w:p>
       <w:pPr>
+        <w:spacing w:line="360" w:lineRule="auto"/>
+        <w:ind w:firstLine="709"/>
+        <w:jc w:val="center"/>
+        <w:rPr>
+          <w:sz w:val="28"/>
+          <w:szCs w:val="28"/>
+        </w:rPr>
+      </w:pPr>
+      <w:r>
+        <w:rPr>
+          <w:sz w:val="28"/>
+          <w:szCs w:val="28"/>
+        </w:rPr>
+        <w:t xml:space="preserve">Вариант </w:t>
+      </w:r>
+      <w:r>
+        <w:rPr>
+          <w:sz w:val="28"/>
+          <w:szCs w:val="28"/>
+        </w:rPr>
+        <w:t>– 13</w:t>
+      </w:r>
+    </w:p>
+    <w:p>
+      <w:pPr>
         <w:tabs>
           <w:tab w:val="left" w:pos="1110"/>
         </w:tabs>
+        <w:spacing w:line="360" w:lineRule="auto"/>
+        <w:ind w:firstLine="709"/>
+        <w:jc w:val="center"/>
+        <w:rPr>
+          <w:sz w:val="28"/>
+          <w:szCs w:val="28"/>
+        </w:rPr>
+      </w:pPr>
+      <w:r>
+        <w:rPr>
+          <w:sz w:val="28"/>
+          <w:szCs w:val="28"/>
+        </w:rPr>
+        <w:t xml:space="preserve">База данных </w:t>
+      </w:r>
+      <w:r>
+        <w:rPr>
+          <w:sz w:val="28"/>
+          <w:szCs w:val="28"/>
+        </w:rPr>
+        <w:t>«ТУРИСТИЧЕСКОЕ АГЕНТСТВО»</w:t>
+      </w:r>
+    </w:p>
+    <w:p>
+      <w:pPr>
+        <w:tabs>
+          <w:tab w:val="left" w:pos="1110"/>
+        </w:tabs>
+        <w:spacing w:line="360" w:lineRule="auto"/>
+        <w:ind w:left="170" w:firstLine="567"/>
+        <w:jc w:val="both"/>
+        <w:rPr>
+          <w:sz w:val="28"/>
+          <w:szCs w:val="28"/>
+        </w:rPr>
+      </w:pPr>
+    </w:p>
+    <w:p>
+      <w:pPr>
+        <w:tabs>
+          <w:tab w:val="left" w:pos="1110"/>
+        </w:tabs>
+        <w:spacing w:line="360" w:lineRule="auto"/>
+        <w:ind w:firstLine="709"/>
+        <w:jc w:val="both"/>
+        <w:rPr>
+          <w:sz w:val="28"/>
+          <w:szCs w:val="28"/>
+        </w:rPr>
+      </w:pPr>
+      <w:r>
+        <w:rPr>
+          <w:sz w:val="28"/>
+          <w:szCs w:val="28"/>
+        </w:rPr>
+        <w:t>Выполнение задания 1</w:t>
+      </w:r>
+    </w:p>
+    <w:p>
+      <w:pPr>
+        <w:tabs>
+          <w:tab w:val="left" w:pos="1110"/>
+        </w:tabs>
+        <w:suppressAutoHyphens/>
+        <w:spacing w:line="360" w:lineRule="auto"/>
+        <w:ind w:firstLine="709"/>
+        <w:jc w:val="both"/>
+        <w:rPr>
+          <w:sz w:val="28"/>
+          <w:szCs w:val="28"/>
+        </w:rPr>
+      </w:pPr>
+      <w:r>
+        <w:rPr>
+          <w:sz w:val="28"/>
+          <w:szCs w:val="28"/>
+        </w:rPr>
+        <w:t xml:space="preserve">Для базы данных </w:t>
+      </w:r>
+      <w:r>
+        <w:rPr>
+          <w:sz w:val="28"/>
+          <w:szCs w:val="28"/>
+        </w:rPr>
+        <w:t>из практического задания №4</w:t>
+      </w:r>
+      <w:r>
+        <w:rPr>
+          <w:sz w:val="28"/>
+          <w:szCs w:val="28"/>
+        </w:rPr>
+        <w:t xml:space="preserve"> добавлены</w:t>
+      </w:r>
+      <w:r>
+        <w:rPr>
+          <w:sz w:val="28"/>
+          <w:szCs w:val="28"/>
+        </w:rPr>
+        <w:t xml:space="preserve"> ограниче</w:t>
+      </w:r>
+      <w:r>
+        <w:rPr>
+          <w:sz w:val="28"/>
+          <w:szCs w:val="28"/>
+        </w:rPr>
+        <w:t>ние UNIQUE</w:t>
+      </w:r>
+      <w:r>
+        <w:rPr>
+          <w:sz w:val="28"/>
+          <w:szCs w:val="28"/>
+        </w:rPr>
+        <w:t xml:space="preserve"> для внешнего ключа «Код Маршрута» в таблице «Путевки»</w:t>
+      </w:r>
+      <w:r>
+        <w:rPr>
+          <w:sz w:val="28"/>
+          <w:szCs w:val="28"/>
+        </w:rPr>
+        <w:t>,</w:t>
+      </w:r>
+      <w:r>
+        <w:rPr>
+          <w:sz w:val="28"/>
+          <w:szCs w:val="28"/>
+        </w:rPr>
+        <w:t xml:space="preserve"> ограничение CHECK</w:t>
+      </w:r>
+      <w:r>
+        <w:rPr>
+          <w:sz w:val="28"/>
+          <w:szCs w:val="28"/>
+        </w:rPr>
+        <w:t xml:space="preserve"> для поля «Стоимость» </w:t>
+      </w:r>
+      <w:r>
+        <w:rPr>
+          <w:sz w:val="28"/>
+          <w:szCs w:val="28"/>
+        </w:rPr>
+        <w:t>и</w:t>
+      </w:r>
+      <w:r>
+        <w:rPr>
+          <w:sz w:val="28"/>
+          <w:szCs w:val="28"/>
+        </w:rPr>
+        <w:t xml:space="preserve"> </w:t>
+      </w:r>
+      <w:r>
+        <w:rPr>
+          <w:sz w:val="28"/>
+          <w:szCs w:val="28"/>
+        </w:rPr>
+        <w:t>DEFAULT</w:t>
+      </w:r>
+      <w:r>
+        <w:rPr>
+          <w:sz w:val="28"/>
+          <w:szCs w:val="28"/>
+        </w:rPr>
+        <w:t xml:space="preserve"> для значения по умолчанию в таблице «Маршруты»</w:t>
+      </w:r>
+      <w:r>
+        <w:rPr>
+          <w:sz w:val="28"/>
+          <w:szCs w:val="28"/>
+        </w:rPr>
+        <w:t xml:space="preserve"> </w:t>
+      </w:r>
+      <w:r>
+        <w:rPr>
+          <w:sz w:val="28"/>
+          <w:szCs w:val="28"/>
+        </w:rPr>
+        <w:t>(Рисун</w:t>
+      </w:r>
+      <w:r>
+        <w:rPr>
+          <w:sz w:val="28"/>
+          <w:szCs w:val="28"/>
+        </w:rPr>
+        <w:t>о</w:t>
+      </w:r>
+      <w:r>
+        <w:rPr>
+          <w:sz w:val="28"/>
+          <w:szCs w:val="28"/>
+        </w:rPr>
+        <w:t>к</w:t>
+      </w:r>
+      <w:r>
+        <w:rPr>
+          <w:sz w:val="28"/>
+          <w:szCs w:val="28"/>
+        </w:rPr>
+        <w:t xml:space="preserve"> 7</w:t>
+      </w:r>
+      <w:r>
+        <w:rPr>
+          <w:sz w:val="28"/>
+          <w:szCs w:val="28"/>
+        </w:rPr>
+        <w:t>.1</w:t>
+      </w:r>
+      <w:r>
+        <w:rPr>
+          <w:sz w:val="28"/>
+          <w:szCs w:val="28"/>
+        </w:rPr>
+        <w:t>).</w:t>
+      </w:r>
+    </w:p>
+    <w:p>
+      <w:pPr>
+        <w:tabs>
+          <w:tab w:val="left" w:pos="1110"/>
+        </w:tabs>
+        <w:spacing w:line="360" w:lineRule="auto"/>
+        <w:rPr>
+          <w:b/>
+          <w:sz w:val="28"/>
+          <w:szCs w:val="28"/>
+        </w:rPr>
+      </w:pPr>
+      <w:bookmarkStart w:id="0" w:name="_GoBack"/>
+      <w:bookmarkEnd w:id="0"/>
+    </w:p>
+    <w:p>
+      <w:pPr>
+        <w:tabs>
+          <w:tab w:val="left" w:pos="1110"/>
+        </w:tabs>
+        <w:suppressAutoHyphens/>
         <w:spacing w:line="360" w:lineRule="auto"/>
         <w:jc w:val="center"/>
         <w:rPr>
@@ -671,33 +799,17 @@
           <w:szCs w:val="28"/>
         </w:rPr>
       </w:pPr>
-    </w:p>
-    <w:p>
-      <w:pPr>
-        <w:tabs>
-          <w:tab w:val="left" w:pos="1110"/>
-        </w:tabs>
-        <w:spacing w:line="360" w:lineRule="auto"/>
-        <w:jc w:val="center"/>
-        <w:rPr>
-          <w:b/>
-          <w:sz w:val="28"/>
-          <w:szCs w:val="28"/>
-        </w:rPr>
-      </w:pPr>
-      <w:r>
-        <w:rPr>
-          <w:b/>
-          <w:noProof/>
+      <w:r>
+        <w:rPr>
           <w:sz w:val="28"/>
           <w:szCs w:val="28"/>
         </w:rPr>
         <w:lastRenderedPageBreak/>
         <w:drawing>
-          <wp:inline distT="0" distB="0" distL="0" distR="0" wp14:anchorId="59ECD3DD" wp14:editId="690A5D8F">
-            <wp:extent cx="3017916" cy="1882140"/>
-            <wp:effectExtent l="0" t="0" r="0" b="3810"/>
-            <wp:docPr id="1" name="Рисунок 1"/>
+          <wp:inline distT="0" distB="0" distL="0" distR="0" wp14:anchorId="7584F0AB" wp14:editId="37C37C99">
+            <wp:extent cx="2558415" cy="1876171"/>
+            <wp:effectExtent l="0" t="0" r="0" b="0"/>
+            <wp:docPr id="17" name="Рисунок 17"/>
             <wp:cNvGraphicFramePr>
               <a:graphicFrameLocks xmlns:a="http://schemas.openxmlformats.org/drawingml/2006/main" noChangeAspect="1"/>
             </wp:cNvGraphicFramePr>
@@ -717,7 +829,7 @@
                   <pic:spPr>
                     <a:xfrm>
                       <a:off x="0" y="0"/>
-                      <a:ext cx="3028801" cy="1888929"/>
+                      <a:ext cx="2563191" cy="1879674"/>
                     </a:xfrm>
                     <a:prstGeom prst="rect">
                       <a:avLst/>
@@ -755,24 +867,51 @@
           <w:sz w:val="28"/>
           <w:szCs w:val="28"/>
         </w:rPr>
-        <w:t xml:space="preserve">.1 – </w:t>
-      </w:r>
-      <w:r>
-        <w:rPr>
-          <w:sz w:val="28"/>
-          <w:szCs w:val="28"/>
-        </w:rPr>
-        <w:t xml:space="preserve">Хранимая процедура </w:t>
-      </w:r>
-      <w:proofErr w:type="spellStart"/>
-      <w:r>
-        <w:rPr>
-          <w:sz w:val="28"/>
-          <w:szCs w:val="28"/>
-        </w:rPr>
-        <w:t>Путевка_Указанная_Дата</w:t>
-      </w:r>
-      <w:proofErr w:type="spellEnd"/>
+        <w:t>.1</w:t>
+      </w:r>
+      <w:r>
+        <w:rPr>
+          <w:sz w:val="28"/>
+          <w:szCs w:val="28"/>
+        </w:rPr>
+        <w:t xml:space="preserve"> – </w:t>
+      </w:r>
+      <w:r>
+        <w:rPr>
+          <w:sz w:val="28"/>
+          <w:szCs w:val="28"/>
+        </w:rPr>
+        <w:t>О</w:t>
+      </w:r>
+      <w:r>
+        <w:rPr>
+          <w:sz w:val="28"/>
+          <w:szCs w:val="28"/>
+        </w:rPr>
+        <w:t>граниче</w:t>
+      </w:r>
+      <w:r>
+        <w:rPr>
+          <w:sz w:val="28"/>
+          <w:szCs w:val="28"/>
+        </w:rPr>
+        <w:t>ния</w:t>
+      </w:r>
+      <w:r>
+        <w:rPr>
+          <w:sz w:val="28"/>
+          <w:szCs w:val="28"/>
+          <w:lang w:val="en-US"/>
+        </w:rPr>
+        <w:t xml:space="preserve"> </w:t>
+      </w:r>
+      <w:r>
+        <w:rPr>
+          <w:sz w:val="28"/>
+          <w:szCs w:val="28"/>
+        </w:rPr>
+        <w:t>данных</w:t>
+      </w:r>
     </w:p>
     <w:p>
       <w:pPr>
@@ -793,23 +932,197 @@
         <w:tabs>
           <w:tab w:val="left" w:pos="1110"/>
         </w:tabs>
+        <w:spacing w:line="360" w:lineRule="auto"/>
+        <w:ind w:firstLine="709"/>
+        <w:jc w:val="both"/>
+        <w:rPr>
+          <w:noProof/>
+          <w:sz w:val="28"/>
+          <w:szCs w:val="28"/>
+        </w:rPr>
+      </w:pPr>
+      <w:r>
+        <w:rPr>
+          <w:noProof/>
+          <w:sz w:val="28"/>
+          <w:szCs w:val="28"/>
+        </w:rPr>
+        <w:t>Выполнение задания 2</w:t>
+      </w:r>
+    </w:p>
+    <w:p>
+      <w:pPr>
+        <w:tabs>
+          <w:tab w:val="left" w:pos="1110"/>
+        </w:tabs>
         <w:suppressAutoHyphens/>
         <w:spacing w:line="360" w:lineRule="auto"/>
+        <w:ind w:firstLine="709"/>
+        <w:jc w:val="both"/>
+        <w:rPr>
+          <w:sz w:val="28"/>
+          <w:szCs w:val="28"/>
+        </w:rPr>
+      </w:pPr>
+      <w:r>
+        <w:rPr>
+          <w:sz w:val="28"/>
+          <w:szCs w:val="28"/>
+        </w:rPr>
+        <w:t>Созданы</w:t>
+      </w:r>
+      <w:r>
+        <w:rPr>
+          <w:sz w:val="28"/>
+          <w:szCs w:val="28"/>
+        </w:rPr>
+        <w:t xml:space="preserve"> триггеры индикаторы</w:t>
+      </w:r>
+      <w:r>
+        <w:rPr>
+          <w:sz w:val="28"/>
+          <w:szCs w:val="28"/>
+        </w:rPr>
+        <w:t>.</w:t>
+      </w:r>
+    </w:p>
+    <w:p>
+      <w:pPr>
+        <w:tabs>
+          <w:tab w:val="left" w:pos="1110"/>
+        </w:tabs>
+        <w:suppressAutoHyphens/>
+        <w:spacing w:line="360" w:lineRule="auto"/>
+        <w:ind w:firstLine="709"/>
+        <w:jc w:val="both"/>
+        <w:rPr>
+          <w:noProof/>
+          <w:sz w:val="28"/>
+          <w:szCs w:val="28"/>
+        </w:rPr>
+      </w:pPr>
+      <w:r>
+        <w:rPr>
+          <w:sz w:val="28"/>
+          <w:szCs w:val="28"/>
+        </w:rPr>
+        <w:t xml:space="preserve">Создан триггер </w:t>
+      </w:r>
+      <w:r>
+        <w:rPr>
+          <w:sz w:val="28"/>
+          <w:szCs w:val="28"/>
+        </w:rPr>
+        <w:t>«</w:t>
+      </w:r>
+      <w:r>
+        <w:rPr>
+          <w:sz w:val="28"/>
+          <w:szCs w:val="28"/>
+        </w:rPr>
+        <w:t>Добавление</w:t>
+      </w:r>
+      <w:r>
+        <w:rPr>
+          <w:sz w:val="28"/>
+          <w:szCs w:val="28"/>
+        </w:rPr>
+        <w:t xml:space="preserve"> </w:t>
+      </w:r>
+      <w:r>
+        <w:rPr>
+          <w:sz w:val="28"/>
+          <w:szCs w:val="28"/>
+        </w:rPr>
+        <w:t>данных»</w:t>
+      </w:r>
+      <w:r>
+        <w:rPr>
+          <w:sz w:val="28"/>
+          <w:szCs w:val="28"/>
+        </w:rPr>
+        <w:t>, выводящий на экран сообщение «Запись добавлена» при добавлении новой записи в таблицу</w:t>
+      </w:r>
+      <w:r>
+        <w:rPr>
+          <w:sz w:val="28"/>
+          <w:szCs w:val="28"/>
+        </w:rPr>
+        <w:t xml:space="preserve"> </w:t>
+      </w:r>
+      <w:r>
+        <w:rPr>
+          <w:sz w:val="28"/>
+          <w:szCs w:val="28"/>
+        </w:rPr>
+        <w:t>(Рисунк</w:t>
+      </w:r>
+      <w:r>
+        <w:rPr>
+          <w:sz w:val="28"/>
+          <w:szCs w:val="28"/>
+        </w:rPr>
+        <w:t>и</w:t>
+      </w:r>
+      <w:r>
+        <w:rPr>
+          <w:sz w:val="28"/>
+          <w:szCs w:val="28"/>
+        </w:rPr>
+        <w:t xml:space="preserve"> 7.2</w:t>
+      </w:r>
+      <w:r>
+        <w:rPr>
+          <w:sz w:val="28"/>
+          <w:szCs w:val="28"/>
+        </w:rPr>
+        <w:t xml:space="preserve"> – 7.3</w:t>
+      </w:r>
+      <w:r>
+        <w:rPr>
+          <w:sz w:val="28"/>
+          <w:szCs w:val="28"/>
+        </w:rPr>
+        <w:t>).</w:t>
+      </w:r>
+    </w:p>
+    <w:p>
+      <w:pPr>
+        <w:tabs>
+          <w:tab w:val="left" w:pos="1110"/>
+        </w:tabs>
+        <w:spacing w:line="360" w:lineRule="auto"/>
         <w:jc w:val="center"/>
         <w:rPr>
-          <w:sz w:val="28"/>
-          <w:szCs w:val="28"/>
-        </w:rPr>
-      </w:pPr>
-      <w:r>
-        <w:rPr>
           <w:noProof/>
+          <w:sz w:val="28"/>
+          <w:szCs w:val="28"/>
+        </w:rPr>
+      </w:pPr>
+    </w:p>
+    <w:p>
+      <w:pPr>
+        <w:tabs>
+          <w:tab w:val="left" w:pos="1110"/>
+        </w:tabs>
+        <w:spacing w:line="360" w:lineRule="auto"/>
+        <w:jc w:val="center"/>
+        <w:rPr>
+          <w:noProof/>
+          <w:sz w:val="28"/>
+          <w:szCs w:val="28"/>
+        </w:rPr>
+      </w:pPr>
+      <w:r>
+        <w:rPr>
+          <w:sz w:val="28"/>
+          <w:szCs w:val="28"/>
         </w:rPr>
         <w:drawing>
-          <wp:inline distT="0" distB="0" distL="0" distR="0" wp14:anchorId="3FCA53F5" wp14:editId="5003AAA8">
-            <wp:extent cx="4333333" cy="504762"/>
+          <wp:inline distT="0" distB="0" distL="0" distR="0" wp14:anchorId="5546BD15" wp14:editId="5A5E7ABF">
+            <wp:extent cx="2953973" cy="573159"/>
             <wp:effectExtent l="0" t="0" r="0" b="0"/>
-            <wp:docPr id="11" name="Рисунок 11"/>
+            <wp:docPr id="1" name="Рисунок 1"/>
             <wp:cNvGraphicFramePr>
               <a:graphicFrameLocks xmlns:a="http://schemas.openxmlformats.org/drawingml/2006/main" noChangeAspect="1"/>
             </wp:cNvGraphicFramePr>
@@ -829,7 +1142,7 @@
                   <pic:spPr>
                     <a:xfrm>
                       <a:off x="0" y="0"/>
-                      <a:ext cx="4333333" cy="504762"/>
+                      <a:ext cx="2981627" cy="578525"/>
                     </a:xfrm>
                     <a:prstGeom prst="rect">
                       <a:avLst/>
@@ -847,7 +1160,6 @@
         <w:tabs>
           <w:tab w:val="left" w:pos="1110"/>
         </w:tabs>
-        <w:suppressAutoHyphens/>
         <w:spacing w:line="360" w:lineRule="auto"/>
         <w:jc w:val="center"/>
         <w:rPr>
@@ -857,6 +1169,7 @@
       </w:pPr>
       <w:r>
         <w:rPr>
+          <w:noProof/>
           <w:sz w:val="28"/>
           <w:szCs w:val="28"/>
         </w:rPr>
@@ -864,10 +1177,61 @@
       </w:r>
       <w:r>
         <w:rPr>
-          <w:sz w:val="28"/>
-          <w:szCs w:val="28"/>
-        </w:rPr>
-        <w:t>.2 – Вызов хранимой процедуры</w:t>
+          <w:noProof/>
+          <w:sz w:val="28"/>
+          <w:szCs w:val="28"/>
+        </w:rPr>
+        <w:t>.2</w:t>
+      </w:r>
+      <w:r>
+        <w:rPr>
+          <w:noProof/>
+          <w:sz w:val="28"/>
+          <w:szCs w:val="28"/>
+        </w:rPr>
+        <w:t xml:space="preserve"> –</w:t>
+      </w:r>
+      <w:r>
+        <w:rPr>
+          <w:sz w:val="28"/>
+          <w:szCs w:val="28"/>
+        </w:rPr>
+        <w:t xml:space="preserve"> </w:t>
+      </w:r>
+      <w:r>
+        <w:rPr>
+          <w:sz w:val="28"/>
+          <w:szCs w:val="28"/>
+        </w:rPr>
+        <w:t xml:space="preserve">Триггер </w:t>
+      </w:r>
+      <w:r>
+        <w:rPr>
+          <w:sz w:val="28"/>
+          <w:szCs w:val="28"/>
+        </w:rPr>
+        <w:t>«</w:t>
+      </w:r>
+      <w:r>
+        <w:rPr>
+          <w:sz w:val="28"/>
+          <w:szCs w:val="28"/>
+        </w:rPr>
+        <w:t>Добавление</w:t>
+      </w:r>
+      <w:r>
+        <w:rPr>
+          <w:sz w:val="28"/>
+          <w:szCs w:val="28"/>
+        </w:rPr>
+        <w:t xml:space="preserve"> </w:t>
+      </w:r>
+      <w:r>
+        <w:rPr>
+          <w:sz w:val="28"/>
+          <w:szCs w:val="28"/>
+        </w:rPr>
+        <w:t>данных»</w:t>
       </w:r>
     </w:p>
     <w:p>
@@ -875,9 +1239,7 @@
         <w:tabs>
           <w:tab w:val="left" w:pos="1110"/>
         </w:tabs>
-        <w:suppressAutoHyphens/>
         <w:spacing w:line="360" w:lineRule="auto"/>
-        <w:ind w:firstLine="709"/>
         <w:jc w:val="center"/>
         <w:rPr>
           <w:sz w:val="28"/>
@@ -890,27 +1252,30 @@
         <w:tabs>
           <w:tab w:val="left" w:pos="1110"/>
         </w:tabs>
-        <w:suppressAutoHyphens/>
         <w:spacing w:line="360" w:lineRule="auto"/>
         <w:jc w:val="center"/>
         <w:rPr>
-          <w:noProof/>
-          <w:sz w:val="28"/>
-          <w:szCs w:val="28"/>
-          <w:lang w:val="en-US"/>
-        </w:rPr>
-      </w:pPr>
-      <w:r>
-        <w:rPr>
-          <w:noProof/>
+          <w:sz w:val="28"/>
+          <w:szCs w:val="28"/>
+        </w:rPr>
+      </w:pPr>
+      <w:r>
+        <w:rPr>
+          <w:sz w:val="28"/>
+          <w:szCs w:val="28"/>
+        </w:rPr>
+        <w:t xml:space="preserve"> </w:t>
+      </w:r>
+      <w:r>
+        <w:rPr>
           <w:sz w:val="28"/>
           <w:szCs w:val="28"/>
         </w:rPr>
         <w:drawing>
-          <wp:inline distT="0" distB="0" distL="0" distR="0" wp14:anchorId="0D86D2DA" wp14:editId="63C19705">
-            <wp:extent cx="5676662" cy="428625"/>
-            <wp:effectExtent l="0" t="0" r="635" b="0"/>
-            <wp:docPr id="8" name="Рисунок 8"/>
+          <wp:inline distT="0" distB="0" distL="0" distR="0" wp14:anchorId="6BA1B38F" wp14:editId="3AEF1E2D">
+            <wp:extent cx="4149091" cy="1328641"/>
+            <wp:effectExtent l="0" t="0" r="3810" b="5080"/>
+            <wp:docPr id="19" name="Рисунок 19"/>
             <wp:cNvGraphicFramePr>
               <a:graphicFrameLocks xmlns:a="http://schemas.openxmlformats.org/drawingml/2006/main" noChangeAspect="1"/>
             </wp:cNvGraphicFramePr>
@@ -930,7 +1295,7 @@
                   <pic:spPr>
                     <a:xfrm>
                       <a:off x="0" y="0"/>
-                      <a:ext cx="5690515" cy="429671"/>
+                      <a:ext cx="4184350" cy="1339932"/>
                     </a:xfrm>
                     <a:prstGeom prst="rect">
                       <a:avLst/>
@@ -948,51 +1313,48 @@
         <w:tabs>
           <w:tab w:val="left" w:pos="1110"/>
         </w:tabs>
-        <w:suppressAutoHyphens/>
         <w:spacing w:line="360" w:lineRule="auto"/>
         <w:jc w:val="center"/>
         <w:rPr>
-          <w:sz w:val="28"/>
-          <w:szCs w:val="28"/>
-        </w:rPr>
-      </w:pPr>
-      <w:r>
-        <w:rPr>
           <w:noProof/>
           <w:sz w:val="28"/>
           <w:szCs w:val="28"/>
         </w:rPr>
-        <w:t>Рисунок 7</w:t>
-      </w:r>
-      <w:r>
-        <w:rPr>
-          <w:noProof/>
-          <w:sz w:val="28"/>
-          <w:szCs w:val="28"/>
-        </w:rPr>
-        <w:t>.3</w:t>
-      </w:r>
-      <w:r>
-        <w:rPr>
-          <w:noProof/>
-          <w:sz w:val="28"/>
-          <w:szCs w:val="28"/>
-        </w:rPr>
-        <w:t xml:space="preserve"> – </w:t>
-      </w:r>
-      <w:r>
-        <w:rPr>
-          <w:sz w:val="28"/>
-          <w:szCs w:val="28"/>
-        </w:rPr>
-        <w:t xml:space="preserve">Результат выполнения </w:t>
-      </w:r>
-      <w:r>
-        <w:rPr>
-          <w:sz w:val="28"/>
-          <w:szCs w:val="28"/>
-        </w:rPr>
-        <w:t>хранимой процедуры</w:t>
+      </w:pPr>
+      <w:r>
+        <w:rPr>
+          <w:sz w:val="28"/>
+          <w:szCs w:val="28"/>
+        </w:rPr>
+        <w:t xml:space="preserve">Рисунок 7.3 – Работоспособность триггера </w:t>
+      </w:r>
+      <w:r>
+        <w:rPr>
+          <w:sz w:val="28"/>
+          <w:szCs w:val="28"/>
+        </w:rPr>
+        <w:t>«</w:t>
+      </w:r>
+      <w:r>
+        <w:rPr>
+          <w:sz w:val="28"/>
+          <w:szCs w:val="28"/>
+        </w:rPr>
+        <w:t>Добавление</w:t>
+      </w:r>
+      <w:r>
+        <w:rPr>
+          <w:sz w:val="28"/>
+          <w:szCs w:val="28"/>
+        </w:rPr>
+        <w:t xml:space="preserve"> </w:t>
+      </w:r>
+      <w:r>
+        <w:rPr>
+          <w:sz w:val="28"/>
+          <w:szCs w:val="28"/>
+        </w:rPr>
+        <w:t>данных»</w:t>
       </w:r>
     </w:p>
     <w:p>
@@ -1000,9 +1362,7 @@
         <w:tabs>
           <w:tab w:val="left" w:pos="1110"/>
         </w:tabs>
-        <w:suppressAutoHyphens/>
         <w:spacing w:line="360" w:lineRule="auto"/>
-        <w:ind w:firstLine="709"/>
         <w:jc w:val="center"/>
         <w:rPr>
           <w:noProof/>
@@ -1028,23 +1388,27 @@
       </w:pPr>
       <w:r>
         <w:rPr>
-          <w:noProof/>
-          <w:sz w:val="28"/>
-          <w:szCs w:val="28"/>
-        </w:rPr>
-        <w:t>Создан</w:t>
-      </w:r>
-      <w:r>
-        <w:rPr>
-          <w:noProof/>
-          <w:sz w:val="28"/>
-          <w:szCs w:val="28"/>
-        </w:rPr>
-        <w:t>а</w:t>
-      </w:r>
-      <w:r>
-        <w:rPr>
-          <w:noProof/>
+          <w:sz w:val="28"/>
+          <w:szCs w:val="28"/>
+        </w:rPr>
+        <w:t xml:space="preserve">Создан триггер </w:t>
+      </w:r>
+      <w:r>
+        <w:rPr>
+          <w:sz w:val="28"/>
+          <w:szCs w:val="28"/>
+        </w:rPr>
+        <w:t>«</w:t>
+      </w:r>
+      <w:r>
+        <w:rPr>
+          <w:sz w:val="28"/>
+          <w:szCs w:val="28"/>
+        </w:rPr>
+        <w:t>Изменение</w:t>
+      </w:r>
+      <w:r>
+        <w:rPr>
           <w:sz w:val="28"/>
           <w:szCs w:val="28"/>
         </w:rPr>
@@ -1055,35 +1419,42 @@
           <w:sz w:val="28"/>
           <w:szCs w:val="28"/>
         </w:rPr>
-        <w:t xml:space="preserve">хранимая процедура вывода </w:t>
-      </w:r>
-      <w:r>
-        <w:rPr>
-          <w:sz w:val="28"/>
-          <w:szCs w:val="28"/>
-        </w:rPr>
-        <w:t>данных о</w:t>
-      </w:r>
-      <w:r>
-        <w:rPr>
-          <w:sz w:val="28"/>
-          <w:szCs w:val="28"/>
-        </w:rPr>
-        <w:t xml:space="preserve"> маршрутах</w:t>
-      </w:r>
-      <w:r>
-        <w:rPr>
-          <w:sz w:val="28"/>
-          <w:szCs w:val="28"/>
-        </w:rPr>
-        <w:t>, по указанной стране (Рисунки 7.4 – 7</w:t>
-      </w:r>
-      <w:r>
-        <w:rPr>
-          <w:sz w:val="28"/>
-          <w:szCs w:val="28"/>
-        </w:rPr>
-        <w:t>.5</w:t>
+        <w:t>данных»</w:t>
+      </w:r>
+      <w:r>
+        <w:rPr>
+          <w:sz w:val="28"/>
+          <w:szCs w:val="28"/>
+        </w:rPr>
+        <w:t>, выводящий на экран</w:t>
+      </w:r>
+      <w:r>
+        <w:rPr>
+          <w:sz w:val="28"/>
+          <w:szCs w:val="28"/>
+        </w:rPr>
+        <w:t xml:space="preserve"> сообщение «Запись изменена» при изменении записи в таблице</w:t>
+      </w:r>
+      <w:r>
+        <w:rPr>
+          <w:sz w:val="28"/>
+          <w:szCs w:val="28"/>
+        </w:rPr>
+        <w:t xml:space="preserve"> </w:t>
+      </w:r>
+      <w:r>
+        <w:rPr>
+          <w:sz w:val="28"/>
+          <w:szCs w:val="28"/>
+        </w:rPr>
+        <w:t>(Рисунк</w:t>
+      </w:r>
+      <w:r>
+        <w:rPr>
+          <w:sz w:val="28"/>
+          <w:szCs w:val="28"/>
+        </w:rPr>
+        <w:t>и 7.4 – 7.5</w:t>
       </w:r>
       <w:r>
         <w:rPr>
@@ -1098,6 +1469,7 @@
         <w:tabs>
           <w:tab w:val="left" w:pos="1110"/>
         </w:tabs>
+        <w:suppressAutoHyphens/>
         <w:spacing w:line="360" w:lineRule="auto"/>
         <w:jc w:val="center"/>
         <w:rPr>
@@ -1112,6 +1484,7 @@
         <w:tabs>
           <w:tab w:val="left" w:pos="1110"/>
         </w:tabs>
+        <w:suppressAutoHyphens/>
         <w:spacing w:line="360" w:lineRule="auto"/>
         <w:jc w:val="center"/>
         <w:rPr>
@@ -1126,11 +1499,12 @@
           <w:sz w:val="28"/>
           <w:szCs w:val="28"/>
         </w:rPr>
+        <w:lastRenderedPageBreak/>
         <w:drawing>
-          <wp:inline distT="0" distB="0" distL="0" distR="0" wp14:anchorId="622DCB08" wp14:editId="353EE43D">
-            <wp:extent cx="3032651" cy="2043049"/>
-            <wp:effectExtent l="0" t="0" r="0" b="0"/>
-            <wp:docPr id="12" name="Рисунок 12"/>
+          <wp:inline distT="0" distB="0" distL="0" distR="0" wp14:anchorId="447914FA" wp14:editId="5226B8B8">
+            <wp:extent cx="3080384" cy="603280"/>
+            <wp:effectExtent l="0" t="0" r="6350" b="6350"/>
+            <wp:docPr id="2" name="Рисунок 2"/>
             <wp:cNvGraphicFramePr>
               <a:graphicFrameLocks xmlns:a="http://schemas.openxmlformats.org/drawingml/2006/main" noChangeAspect="1"/>
             </wp:cNvGraphicFramePr>
@@ -1150,7 +1524,7 @@
                   <pic:spPr>
                     <a:xfrm>
                       <a:off x="0" y="0"/>
-                      <a:ext cx="3046194" cy="2052173"/>
+                      <a:ext cx="3088219" cy="604814"/>
                     </a:xfrm>
                     <a:prstGeom prst="rect">
                       <a:avLst/>
@@ -1168,95 +1542,139 @@
         <w:tabs>
           <w:tab w:val="left" w:pos="1110"/>
         </w:tabs>
+        <w:suppressAutoHyphens/>
+        <w:spacing w:line="360" w:lineRule="auto"/>
+        <w:jc w:val="center"/>
+        <w:rPr>
+          <w:sz w:val="28"/>
+          <w:szCs w:val="28"/>
+        </w:rPr>
+      </w:pPr>
+      <w:r>
+        <w:rPr>
+          <w:noProof/>
+          <w:sz w:val="28"/>
+          <w:szCs w:val="28"/>
+        </w:rPr>
+        <w:t xml:space="preserve">Рисунок </w:t>
+      </w:r>
+      <w:r>
+        <w:rPr>
+          <w:noProof/>
+          <w:sz w:val="28"/>
+          <w:szCs w:val="28"/>
+        </w:rPr>
+        <w:t>7</w:t>
+      </w:r>
+      <w:r>
+        <w:rPr>
+          <w:noProof/>
+          <w:sz w:val="28"/>
+          <w:szCs w:val="28"/>
+        </w:rPr>
+        <w:t>.</w:t>
+      </w:r>
+      <w:r>
+        <w:rPr>
+          <w:noProof/>
+          <w:sz w:val="28"/>
+          <w:szCs w:val="28"/>
+        </w:rPr>
+        <w:t>4</w:t>
+      </w:r>
+      <w:r>
+        <w:rPr>
+          <w:noProof/>
+          <w:sz w:val="28"/>
+          <w:szCs w:val="28"/>
+        </w:rPr>
+        <w:t xml:space="preserve"> </w:t>
+      </w:r>
+      <w:r>
+        <w:rPr>
+          <w:noProof/>
+          <w:sz w:val="28"/>
+          <w:szCs w:val="28"/>
+        </w:rPr>
+        <w:t xml:space="preserve">– </w:t>
+      </w:r>
+      <w:r>
+        <w:rPr>
+          <w:noProof/>
+          <w:sz w:val="28"/>
+          <w:szCs w:val="28"/>
+        </w:rPr>
+        <w:t xml:space="preserve">Триггер </w:t>
+      </w:r>
+      <w:r>
+        <w:rPr>
+          <w:noProof/>
+          <w:sz w:val="28"/>
+          <w:szCs w:val="28"/>
+        </w:rPr>
+        <w:t>«</w:t>
+      </w:r>
+      <w:r>
+        <w:rPr>
+          <w:noProof/>
+          <w:sz w:val="28"/>
+          <w:szCs w:val="28"/>
+        </w:rPr>
+        <w:t>Изменение</w:t>
+      </w:r>
+      <w:r>
+        <w:rPr>
+          <w:sz w:val="28"/>
+          <w:szCs w:val="28"/>
+        </w:rPr>
+        <w:t xml:space="preserve"> </w:t>
+      </w:r>
+      <w:r>
+        <w:rPr>
+          <w:sz w:val="28"/>
+          <w:szCs w:val="28"/>
+        </w:rPr>
+        <w:t>данных»</w:t>
+      </w:r>
+    </w:p>
+    <w:p>
+      <w:pPr>
+        <w:tabs>
+          <w:tab w:val="left" w:pos="1110"/>
+        </w:tabs>
+        <w:suppressAutoHyphens/>
         <w:spacing w:line="360" w:lineRule="auto"/>
         <w:ind w:firstLine="709"/>
         <w:jc w:val="center"/>
         <w:rPr>
-          <w:noProof/>
-          <w:sz w:val="28"/>
-          <w:szCs w:val="28"/>
-        </w:rPr>
-      </w:pPr>
-      <w:r>
-        <w:rPr>
-          <w:noProof/>
-          <w:sz w:val="28"/>
-          <w:szCs w:val="28"/>
-        </w:rPr>
-        <w:t>Рисунок 7</w:t>
-      </w:r>
-      <w:r>
-        <w:rPr>
-          <w:noProof/>
-          <w:sz w:val="28"/>
-          <w:szCs w:val="28"/>
-        </w:rPr>
-        <w:t>.4</w:t>
-      </w:r>
-      <w:r>
-        <w:rPr>
-          <w:noProof/>
-          <w:sz w:val="28"/>
-          <w:szCs w:val="28"/>
-        </w:rPr>
-        <w:t xml:space="preserve"> –</w:t>
-      </w:r>
-      <w:r>
-        <w:rPr>
-          <w:sz w:val="28"/>
-          <w:szCs w:val="28"/>
-        </w:rPr>
-        <w:t xml:space="preserve"> Хранимая процедура </w:t>
-      </w:r>
-      <w:proofErr w:type="spellStart"/>
-      <w:r>
-        <w:rPr>
-          <w:sz w:val="28"/>
-          <w:szCs w:val="28"/>
-        </w:rPr>
-        <w:t>Маршрут_Указанная_Страна</w:t>
-      </w:r>
-      <w:proofErr w:type="spellEnd"/>
+          <w:sz w:val="28"/>
+          <w:szCs w:val="28"/>
+        </w:rPr>
+      </w:pPr>
     </w:p>
     <w:p>
       <w:pPr>
         <w:tabs>
           <w:tab w:val="left" w:pos="1110"/>
         </w:tabs>
+        <w:suppressAutoHyphens/>
         <w:spacing w:line="360" w:lineRule="auto"/>
         <w:jc w:val="center"/>
         <w:rPr>
-          <w:noProof/>
-          <w:sz w:val="28"/>
-          <w:szCs w:val="28"/>
-        </w:rPr>
-      </w:pPr>
-    </w:p>
-    <w:p>
-      <w:pPr>
-        <w:tabs>
-          <w:tab w:val="left" w:pos="1110"/>
-        </w:tabs>
-        <w:spacing w:line="360" w:lineRule="auto"/>
-        <w:jc w:val="center"/>
-        <w:rPr>
-          <w:noProof/>
-          <w:sz w:val="28"/>
-          <w:szCs w:val="28"/>
-        </w:rPr>
-      </w:pPr>
-      <w:r>
-        <w:rPr>
-          <w:noProof/>
-          <w:sz w:val="28"/>
-          <w:szCs w:val="28"/>
-        </w:rPr>
-        <w:lastRenderedPageBreak/>
+          <w:sz w:val="28"/>
+          <w:szCs w:val="28"/>
+        </w:rPr>
+      </w:pPr>
+      <w:r>
+        <w:rPr>
+          <w:sz w:val="28"/>
+          <w:szCs w:val="28"/>
+        </w:rPr>
         <w:drawing>
-          <wp:inline distT="0" distB="0" distL="0" distR="0" wp14:anchorId="27321B7A" wp14:editId="0BD3B370">
-            <wp:extent cx="4187349" cy="1442218"/>
-            <wp:effectExtent l="0" t="0" r="3810" b="5715"/>
-            <wp:docPr id="14" name="Рисунок 14"/>
+          <wp:inline distT="0" distB="0" distL="0" distR="0" wp14:anchorId="7EF0CED9" wp14:editId="773C533D">
+            <wp:extent cx="2278380" cy="1626235"/>
+            <wp:effectExtent l="0" t="0" r="7620" b="0"/>
+            <wp:docPr id="18" name="Рисунок 18"/>
             <wp:cNvGraphicFramePr>
               <a:graphicFrameLocks xmlns:a="http://schemas.openxmlformats.org/drawingml/2006/main" noChangeAspect="1"/>
             </wp:cNvGraphicFramePr>
@@ -1276,7 +1694,7 @@
                   <pic:spPr>
                     <a:xfrm>
                       <a:off x="0" y="0"/>
-                      <a:ext cx="4216674" cy="1452318"/>
+                      <a:ext cx="2287970" cy="1633080"/>
                     </a:xfrm>
                     <a:prstGeom prst="rect">
                       <a:avLst/>
@@ -1294,60 +1712,55 @@
         <w:tabs>
           <w:tab w:val="left" w:pos="1110"/>
         </w:tabs>
-        <w:suppressAutoHyphens/>
         <w:spacing w:line="360" w:lineRule="auto"/>
         <w:jc w:val="center"/>
         <w:rPr>
-          <w:sz w:val="28"/>
-          <w:szCs w:val="28"/>
-        </w:rPr>
-      </w:pPr>
-      <w:r>
-        <w:rPr>
           <w:noProof/>
           <w:sz w:val="28"/>
           <w:szCs w:val="28"/>
         </w:rPr>
-        <w:t xml:space="preserve">Рисунок </w:t>
-      </w:r>
-      <w:r>
-        <w:rPr>
-          <w:noProof/>
-          <w:sz w:val="28"/>
-          <w:szCs w:val="28"/>
-        </w:rPr>
-        <w:t>7</w:t>
-      </w:r>
-      <w:r>
-        <w:rPr>
-          <w:noProof/>
-          <w:sz w:val="28"/>
-          <w:szCs w:val="28"/>
-        </w:rPr>
-        <w:t>.</w:t>
-      </w:r>
-      <w:r>
-        <w:rPr>
-          <w:noProof/>
-          <w:sz w:val="28"/>
-          <w:szCs w:val="28"/>
-        </w:rPr>
-        <w:t>5</w:t>
-      </w:r>
-      <w:r>
-        <w:rPr>
-          <w:noProof/>
-          <w:sz w:val="28"/>
-          <w:szCs w:val="28"/>
-        </w:rPr>
-        <w:t xml:space="preserve">– </w:t>
-      </w:r>
-      <w:r>
-        <w:rPr>
-          <w:sz w:val="28"/>
-          <w:szCs w:val="28"/>
-        </w:rPr>
-        <w:t>Результат выполнения хранимой процедуры</w:t>
+      </w:pPr>
+      <w:r>
+        <w:rPr>
+          <w:sz w:val="28"/>
+          <w:szCs w:val="28"/>
+        </w:rPr>
+        <w:t>Р</w:t>
+      </w:r>
+      <w:r>
+        <w:rPr>
+          <w:sz w:val="28"/>
+          <w:szCs w:val="28"/>
+        </w:rPr>
+        <w:t>исунок 7.5</w:t>
+      </w:r>
+      <w:r>
+        <w:rPr>
+          <w:sz w:val="28"/>
+          <w:szCs w:val="28"/>
+        </w:rPr>
+        <w:t xml:space="preserve"> – Работоспособность триггера </w:t>
+      </w:r>
+      <w:r>
+        <w:rPr>
+          <w:sz w:val="28"/>
+          <w:szCs w:val="28"/>
+        </w:rPr>
+        <w:t>«</w:t>
+      </w:r>
+      <w:r>
+        <w:rPr>
+          <w:sz w:val="28"/>
+          <w:szCs w:val="28"/>
+        </w:rPr>
+        <w:t>Изменение</w:t>
+      </w:r>
+      <w:r>
+        <w:rPr>
+          <w:sz w:val="28"/>
+          <w:szCs w:val="28"/>
+        </w:rPr>
+        <w:t xml:space="preserve"> данных»</w:t>
       </w:r>
     </w:p>
     <w:p>
@@ -1391,7 +1804,7 @@
           <w:sz w:val="28"/>
           <w:szCs w:val="28"/>
         </w:rPr>
-        <w:t>а</w:t>
+        <w:t xml:space="preserve"> триггер</w:t>
       </w:r>
       <w:r>
         <w:rPr>
@@ -1405,42 +1818,70 @@
           <w:sz w:val="28"/>
           <w:szCs w:val="28"/>
         </w:rPr>
-        <w:t>хранимая процедура вывода</w:t>
-      </w:r>
-      <w:r>
-        <w:rPr>
-          <w:sz w:val="28"/>
-          <w:szCs w:val="28"/>
-        </w:rPr>
-        <w:t xml:space="preserve"> данных о клиентах, едущих по указанному маршруту</w:t>
-      </w:r>
-      <w:r>
-        <w:rPr>
-          <w:sz w:val="28"/>
-          <w:szCs w:val="28"/>
-        </w:rPr>
-        <w:t xml:space="preserve"> (Рисунки 7</w:t>
-      </w:r>
-      <w:r>
-        <w:rPr>
-          <w:sz w:val="28"/>
-          <w:szCs w:val="28"/>
-        </w:rPr>
-        <w:t xml:space="preserve">.6 – </w:t>
-      </w:r>
-      <w:r>
-        <w:rPr>
-          <w:sz w:val="28"/>
-          <w:szCs w:val="28"/>
-        </w:rPr>
-        <w:t>7</w:t>
-      </w:r>
-      <w:r>
-        <w:rPr>
-          <w:sz w:val="28"/>
-          <w:szCs w:val="28"/>
-        </w:rPr>
-        <w:t>.7</w:t>
+        <w:t>«</w:t>
+      </w:r>
+      <w:r>
+        <w:rPr>
+          <w:sz w:val="28"/>
+          <w:szCs w:val="28"/>
+        </w:rPr>
+        <w:t>Удаление</w:t>
+      </w:r>
+      <w:r>
+        <w:rPr>
+          <w:sz w:val="28"/>
+          <w:szCs w:val="28"/>
+        </w:rPr>
+        <w:t xml:space="preserve"> </w:t>
+      </w:r>
+      <w:r>
+        <w:rPr>
+          <w:sz w:val="28"/>
+          <w:szCs w:val="28"/>
+        </w:rPr>
+        <w:t>данных»</w:t>
+      </w:r>
+      <w:r>
+        <w:rPr>
+          <w:sz w:val="28"/>
+          <w:szCs w:val="28"/>
+        </w:rPr>
+        <w:t>, выводящий на экран</w:t>
+      </w:r>
+      <w:r>
+        <w:rPr>
+          <w:sz w:val="28"/>
+          <w:szCs w:val="28"/>
+        </w:rPr>
+        <w:t xml:space="preserve"> сообщение «Запись удалена» при удалении записи из таблицы</w:t>
+      </w:r>
+      <w:r>
+        <w:rPr>
+          <w:sz w:val="28"/>
+          <w:szCs w:val="28"/>
+        </w:rPr>
+        <w:t xml:space="preserve"> (Рисунк</w:t>
+      </w:r>
+      <w:r>
+        <w:rPr>
+          <w:sz w:val="28"/>
+          <w:szCs w:val="28"/>
+        </w:rPr>
+        <w:t>и</w:t>
+      </w:r>
+      <w:r>
+        <w:rPr>
+          <w:sz w:val="28"/>
+          <w:szCs w:val="28"/>
+        </w:rPr>
+        <w:t xml:space="preserve"> 7</w:t>
+      </w:r>
+      <w:r>
+        <w:rPr>
+          <w:sz w:val="28"/>
+          <w:szCs w:val="28"/>
+        </w:rPr>
+        <w:t>.6 – 7.7</w:t>
       </w:r>
       <w:r>
         <w:rPr>
@@ -1484,10 +1925,10 @@
           <w:szCs w:val="28"/>
         </w:rPr>
         <w:drawing>
-          <wp:inline distT="0" distB="0" distL="0" distR="0" wp14:anchorId="638C654F" wp14:editId="72FD1EFC">
-            <wp:extent cx="4672124" cy="1965148"/>
+          <wp:inline distT="0" distB="0" distL="0" distR="0" wp14:anchorId="796584FF" wp14:editId="2C3C1444">
+            <wp:extent cx="2901315" cy="591177"/>
             <wp:effectExtent l="0" t="0" r="0" b="0"/>
-            <wp:docPr id="15" name="Рисунок 15"/>
+            <wp:docPr id="3" name="Рисунок 3"/>
             <wp:cNvGraphicFramePr>
               <a:graphicFrameLocks xmlns:a="http://schemas.openxmlformats.org/drawingml/2006/main" noChangeAspect="1"/>
             </wp:cNvGraphicFramePr>
@@ -1507,7 +1948,7 @@
                   <pic:spPr>
                     <a:xfrm>
                       <a:off x="0" y="0"/>
-                      <a:ext cx="4707279" cy="1979934"/>
+                      <a:ext cx="2917734" cy="594523"/>
                     </a:xfrm>
                     <a:prstGeom prst="rect">
                       <a:avLst/>
@@ -1567,20 +2008,12 @@
       </w:r>
       <w:r>
         <w:rPr>
-          <w:sz w:val="28"/>
-          <w:szCs w:val="28"/>
-        </w:rPr>
-        <w:t xml:space="preserve">Хранимая процедура </w:t>
-      </w:r>
-      <w:proofErr w:type="spellStart"/>
-      <w:r>
-        <w:rPr>
-          <w:sz w:val="28"/>
-          <w:szCs w:val="28"/>
-        </w:rPr>
-        <w:t>Клиент_Указанный_Маршрут</w:t>
-      </w:r>
-      <w:proofErr w:type="spellEnd"/>
+          <w:noProof/>
+          <w:sz w:val="28"/>
+          <w:szCs w:val="28"/>
+        </w:rPr>
+        <w:t>Триггер Удаление</w:t>
+      </w:r>
     </w:p>
     <w:p>
       <w:pPr>
@@ -1590,6 +2023,7 @@
         <w:spacing w:line="360" w:lineRule="auto"/>
         <w:jc w:val="center"/>
         <w:rPr>
+          <w:noProof/>
           <w:sz w:val="28"/>
           <w:szCs w:val="28"/>
         </w:rPr>
@@ -1615,10 +2049,10 @@
           <w:szCs w:val="28"/>
         </w:rPr>
         <w:drawing>
-          <wp:inline distT="0" distB="0" distL="0" distR="0" wp14:anchorId="5BB1BC76" wp14:editId="7DCB3D04">
-            <wp:extent cx="4094802" cy="1290579"/>
-            <wp:effectExtent l="0" t="0" r="1270" b="5080"/>
-            <wp:docPr id="16" name="Рисунок 16"/>
+          <wp:inline distT="0" distB="0" distL="0" distR="0" wp14:anchorId="6CF6AA0F" wp14:editId="10C6F123">
+            <wp:extent cx="3509010" cy="1238963"/>
+            <wp:effectExtent l="0" t="0" r="0" b="0"/>
+            <wp:docPr id="20" name="Рисунок 20"/>
             <wp:cNvGraphicFramePr>
               <a:graphicFrameLocks xmlns:a="http://schemas.openxmlformats.org/drawingml/2006/main" noChangeAspect="1"/>
             </wp:cNvGraphicFramePr>
@@ -1638,7 +2072,7 @@
                   <pic:spPr>
                     <a:xfrm>
                       <a:off x="0" y="0"/>
-                      <a:ext cx="4133969" cy="1302923"/>
+                      <a:ext cx="3520552" cy="1243038"/>
                     </a:xfrm>
                     <a:prstGeom prst="rect">
                       <a:avLst/>
@@ -1656,51 +2090,55 @@
         <w:tabs>
           <w:tab w:val="left" w:pos="1110"/>
         </w:tabs>
-        <w:suppressAutoHyphens/>
         <w:spacing w:line="360" w:lineRule="auto"/>
         <w:jc w:val="center"/>
         <w:rPr>
-          <w:sz w:val="28"/>
-          <w:szCs w:val="28"/>
-        </w:rPr>
-      </w:pPr>
-      <w:r>
-        <w:rPr>
           <w:noProof/>
           <w:sz w:val="28"/>
           <w:szCs w:val="28"/>
         </w:rPr>
-        <w:t>Рисунок 7</w:t>
-      </w:r>
-      <w:r>
-        <w:rPr>
-          <w:noProof/>
-          <w:sz w:val="28"/>
-          <w:szCs w:val="28"/>
-        </w:rPr>
-        <w:t>.7</w:t>
-      </w:r>
-      <w:r>
-        <w:rPr>
-          <w:noProof/>
-          <w:sz w:val="28"/>
-          <w:szCs w:val="28"/>
-        </w:rPr>
-        <w:t xml:space="preserve"> –</w:t>
-      </w:r>
-      <w:r>
-        <w:rPr>
-          <w:sz w:val="28"/>
-          <w:szCs w:val="28"/>
-        </w:rPr>
-        <w:t xml:space="preserve"> </w:t>
-      </w:r>
-      <w:r>
-        <w:rPr>
-          <w:sz w:val="28"/>
-          <w:szCs w:val="28"/>
-        </w:rPr>
-        <w:t>Результат выполнения хранимой процедуры</w:t>
+      </w:pPr>
+      <w:r>
+        <w:rPr>
+          <w:sz w:val="28"/>
+          <w:szCs w:val="28"/>
+        </w:rPr>
+        <w:t>Р</w:t>
+      </w:r>
+      <w:r>
+        <w:rPr>
+          <w:sz w:val="28"/>
+          <w:szCs w:val="28"/>
+        </w:rPr>
+        <w:t>исунок 7.7</w:t>
+      </w:r>
+      <w:r>
+        <w:rPr>
+          <w:sz w:val="28"/>
+          <w:szCs w:val="28"/>
+        </w:rPr>
+        <w:t xml:space="preserve"> – Работоспособность триггера </w:t>
+      </w:r>
+      <w:r>
+        <w:rPr>
+          <w:sz w:val="28"/>
+          <w:szCs w:val="28"/>
+        </w:rPr>
+        <w:t>«</w:t>
+      </w:r>
+      <w:r>
+        <w:rPr>
+          <w:sz w:val="28"/>
+          <w:szCs w:val="28"/>
+        </w:rPr>
+        <w:t>Удаление</w:t>
+      </w:r>
+      <w:r>
+        <w:rPr>
+          <w:sz w:val="28"/>
+          <w:szCs w:val="28"/>
+        </w:rPr>
+        <w:t xml:space="preserve"> данных»</w:t>
       </w:r>
     </w:p>
     <w:p>
@@ -1709,12 +2147,51 @@
           <w:tab w:val="left" w:pos="1110"/>
         </w:tabs>
         <w:spacing w:line="360" w:lineRule="auto"/>
+        <w:jc w:val="center"/>
+        <w:rPr>
+          <w:sz w:val="28"/>
+          <w:szCs w:val="28"/>
+        </w:rPr>
+      </w:pPr>
+    </w:p>
+    <w:p>
+      <w:pPr>
+        <w:tabs>
+          <w:tab w:val="left" w:pos="1110"/>
+        </w:tabs>
+        <w:spacing w:line="360" w:lineRule="auto"/>
+        <w:ind w:firstLine="709"/>
         <w:jc w:val="both"/>
         <w:rPr>
-          <w:sz w:val="28"/>
-          <w:szCs w:val="28"/>
-        </w:rPr>
-      </w:pPr>
+          <w:noProof/>
+          <w:sz w:val="28"/>
+          <w:szCs w:val="28"/>
+        </w:rPr>
+      </w:pPr>
+      <w:r>
+        <w:rPr>
+          <w:noProof/>
+          <w:sz w:val="28"/>
+          <w:szCs w:val="28"/>
+        </w:rPr>
+        <w:t>В</w:t>
+      </w:r>
+      <w:r>
+        <w:rPr>
+          <w:noProof/>
+          <w:sz w:val="28"/>
+          <w:szCs w:val="28"/>
+        </w:rPr>
+        <w:t xml:space="preserve">ыполнение задания </w:t>
+      </w:r>
+      <w:r>
+        <w:rPr>
+          <w:noProof/>
+          <w:sz w:val="28"/>
+          <w:szCs w:val="28"/>
+        </w:rPr>
+        <w:t>3</w:t>
+      </w:r>
     </w:p>
     <w:p>
       <w:pPr>
@@ -1726,6 +2203,7 @@
         <w:ind w:firstLine="709"/>
         <w:jc w:val="both"/>
         <w:rPr>
+          <w:noProof/>
           <w:sz w:val="28"/>
           <w:szCs w:val="28"/>
         </w:rPr>
@@ -1742,42 +2220,63 @@
           <w:sz w:val="28"/>
           <w:szCs w:val="28"/>
         </w:rPr>
-        <w:t>а</w:t>
-      </w:r>
-      <w:r>
-        <w:rPr>
-          <w:sz w:val="28"/>
-          <w:szCs w:val="28"/>
-        </w:rPr>
-        <w:t xml:space="preserve"> </w:t>
-      </w:r>
-      <w:r>
-        <w:rPr>
-          <w:sz w:val="28"/>
-          <w:szCs w:val="28"/>
-        </w:rPr>
-        <w:t xml:space="preserve">хранимая процедура вывода данных о количестве путевок по заданному маршруту </w:t>
-      </w:r>
-      <w:r>
-        <w:rPr>
-          <w:sz w:val="28"/>
-          <w:szCs w:val="28"/>
-        </w:rPr>
-        <w:t>(Рисунки 7.8 – 7</w:t>
-      </w:r>
-      <w:r>
-        <w:rPr>
-          <w:sz w:val="28"/>
-          <w:szCs w:val="28"/>
-        </w:rPr>
-        <w:t>.9</w:t>
-      </w:r>
-      <w:r>
-        <w:rPr>
-          <w:sz w:val="28"/>
-          <w:szCs w:val="28"/>
-        </w:rPr>
-        <w:t>).</w:t>
+        <w:t xml:space="preserve"> триггер по контролю целостности данных при удалении, когда данные удаляются сразу из двух связанных таблиц</w:t>
+      </w:r>
+      <w:r>
+        <w:rPr>
+          <w:sz w:val="28"/>
+          <w:szCs w:val="28"/>
+        </w:rPr>
+        <w:t xml:space="preserve"> (</w:t>
+      </w:r>
+      <w:r>
+        <w:rPr>
+          <w:sz w:val="28"/>
+          <w:szCs w:val="28"/>
+        </w:rPr>
+        <w:t>Рисун</w:t>
+      </w:r>
+      <w:r>
+        <w:rPr>
+          <w:sz w:val="28"/>
+          <w:szCs w:val="28"/>
+        </w:rPr>
+        <w:t>к</w:t>
+      </w:r>
+      <w:r>
+        <w:rPr>
+          <w:sz w:val="28"/>
+          <w:szCs w:val="28"/>
+        </w:rPr>
+        <w:t>и</w:t>
+      </w:r>
+      <w:r>
+        <w:rPr>
+          <w:sz w:val="28"/>
+          <w:szCs w:val="28"/>
+        </w:rPr>
+        <w:t xml:space="preserve"> 7.8</w:t>
+      </w:r>
+      <w:r>
+        <w:rPr>
+          <w:sz w:val="28"/>
+          <w:szCs w:val="28"/>
+        </w:rPr>
+        <w:t xml:space="preserve"> – 7.9</w:t>
+      </w:r>
+      <w:r>
+        <w:rPr>
+          <w:sz w:val="28"/>
+          <w:szCs w:val="28"/>
+        </w:rPr>
+        <w:t>)</w:t>
+      </w:r>
+      <w:r>
+        <w:rPr>
+          <w:sz w:val="28"/>
+          <w:szCs w:val="28"/>
+        </w:rPr>
+        <w:t>.</w:t>
       </w:r>
     </w:p>
     <w:p>
@@ -1785,9 +2284,11 @@
         <w:tabs>
           <w:tab w:val="left" w:pos="1110"/>
         </w:tabs>
+        <w:suppressAutoHyphens/>
         <w:spacing w:line="360" w:lineRule="auto"/>
         <w:jc w:val="center"/>
         <w:rPr>
+          <w:noProof/>
           <w:sz w:val="28"/>
           <w:szCs w:val="28"/>
         </w:rPr>
@@ -1800,10 +2301,10 @@
         </w:rPr>
         <w:lastRenderedPageBreak/>
         <w:drawing>
-          <wp:inline distT="0" distB="0" distL="0" distR="0" wp14:anchorId="2196857F" wp14:editId="7D54BDC7">
-            <wp:extent cx="2367280" cy="1714995"/>
-            <wp:effectExtent l="0" t="0" r="0" b="0"/>
-            <wp:docPr id="25" name="Рисунок 25"/>
+          <wp:inline distT="0" distB="0" distL="0" distR="0" wp14:anchorId="4221B523" wp14:editId="1828460F">
+            <wp:extent cx="4861560" cy="2716754"/>
+            <wp:effectExtent l="0" t="0" r="0" b="7620"/>
+            <wp:docPr id="21" name="Рисунок 21"/>
             <wp:cNvGraphicFramePr>
               <a:graphicFrameLocks xmlns:a="http://schemas.openxmlformats.org/drawingml/2006/main" noChangeAspect="1"/>
             </wp:cNvGraphicFramePr>
@@ -1823,7 +2324,7 @@
                   <pic:spPr>
                     <a:xfrm>
                       <a:off x="0" y="0"/>
-                      <a:ext cx="2374439" cy="1720181"/>
+                      <a:ext cx="4866616" cy="2719579"/>
                     </a:xfrm>
                     <a:prstGeom prst="rect">
                       <a:avLst/>
@@ -1841,6 +2342,7 @@
         <w:tabs>
           <w:tab w:val="left" w:pos="1110"/>
         </w:tabs>
+        <w:suppressAutoHyphens/>
         <w:spacing w:line="360" w:lineRule="auto"/>
         <w:jc w:val="center"/>
         <w:rPr>
@@ -1850,6 +2352,7 @@
       </w:pPr>
       <w:r>
         <w:rPr>
+          <w:noProof/>
           <w:sz w:val="28"/>
           <w:szCs w:val="28"/>
         </w:rPr>
@@ -1857,6 +2360,7 @@
       </w:r>
       <w:r>
         <w:rPr>
+          <w:noProof/>
           <w:sz w:val="28"/>
           <w:szCs w:val="28"/>
         </w:rPr>
@@ -1864,6 +2368,7 @@
       </w:r>
       <w:r>
         <w:rPr>
+          <w:noProof/>
           <w:sz w:val="28"/>
           <w:szCs w:val="28"/>
         </w:rPr>
@@ -1881,25 +2386,38 @@
           <w:sz w:val="28"/>
           <w:szCs w:val="28"/>
         </w:rPr>
-        <w:t xml:space="preserve">Хранимая процедура </w:t>
-      </w:r>
-      <w:proofErr w:type="spellStart"/>
-      <w:r>
-        <w:rPr>
-          <w:sz w:val="28"/>
-          <w:szCs w:val="28"/>
-        </w:rPr>
-        <w:t>Кол_во_Маршрута</w:t>
-      </w:r>
-      <w:proofErr w:type="spellEnd"/>
+        <w:t>Триггер</w:t>
+      </w:r>
+      <w:r>
+        <w:rPr>
+          <w:sz w:val="28"/>
+          <w:szCs w:val="28"/>
+          <w:lang w:val="en-US"/>
+        </w:rPr>
+        <w:t xml:space="preserve"> </w:t>
+      </w:r>
+      <w:r>
+        <w:rPr>
+          <w:sz w:val="28"/>
+          <w:szCs w:val="28"/>
+        </w:rPr>
+        <w:t>к</w:t>
+      </w:r>
+      <w:r>
+        <w:rPr>
+          <w:sz w:val="28"/>
+          <w:szCs w:val="28"/>
+        </w:rPr>
+        <w:t>аскадное удаление</w:t>
+      </w:r>
     </w:p>
     <w:p>
       <w:pPr>
         <w:tabs>
           <w:tab w:val="left" w:pos="1110"/>
         </w:tabs>
+        <w:suppressAutoHyphens/>
         <w:spacing w:line="360" w:lineRule="auto"/>
-        <w:ind w:firstLine="709"/>
         <w:jc w:val="center"/>
         <w:rPr>
           <w:sz w:val="28"/>
@@ -1912,6 +2430,7 @@
         <w:tabs>
           <w:tab w:val="left" w:pos="1110"/>
         </w:tabs>
+        <w:suppressAutoHyphens/>
         <w:spacing w:line="360" w:lineRule="auto"/>
         <w:jc w:val="center"/>
         <w:rPr>
@@ -1921,15 +2440,14 @@
       </w:pPr>
       <w:r>
         <w:rPr>
-          <w:noProof/>
           <w:sz w:val="28"/>
           <w:szCs w:val="28"/>
         </w:rPr>
         <w:drawing>
-          <wp:inline distT="0" distB="0" distL="0" distR="0" wp14:anchorId="5BB90291" wp14:editId="53F7D88C">
-            <wp:extent cx="2706844" cy="1280160"/>
-            <wp:effectExtent l="0" t="0" r="0" b="0"/>
-            <wp:docPr id="26" name="Рисунок 26"/>
+          <wp:inline distT="0" distB="0" distL="0" distR="0" wp14:anchorId="6EF6D1F9" wp14:editId="0DE233EC">
+            <wp:extent cx="5439534" cy="1333686"/>
+            <wp:effectExtent l="0" t="0" r="8890" b="0"/>
+            <wp:docPr id="22" name="Рисунок 22"/>
             <wp:cNvGraphicFramePr>
               <a:graphicFrameLocks xmlns:a="http://schemas.openxmlformats.org/drawingml/2006/main" noChangeAspect="1"/>
             </wp:cNvGraphicFramePr>
@@ -1949,7 +2467,7 @@
                   <pic:spPr>
                     <a:xfrm>
                       <a:off x="0" y="0"/>
-                      <a:ext cx="2730690" cy="1291438"/>
+                      <a:ext cx="5439534" cy="1333686"/>
                     </a:xfrm>
                     <a:prstGeom prst="rect">
                       <a:avLst/>
@@ -1967,6 +2485,7 @@
         <w:tabs>
           <w:tab w:val="left" w:pos="1110"/>
         </w:tabs>
+        <w:suppressAutoHyphens/>
         <w:spacing w:line="360" w:lineRule="auto"/>
         <w:jc w:val="center"/>
         <w:rPr>
@@ -1979,351 +2498,14 @@
           <w:sz w:val="28"/>
           <w:szCs w:val="28"/>
         </w:rPr>
-        <w:t>Рисунок 7</w:t>
-      </w:r>
-      <w:r>
-        <w:rPr>
-          <w:sz w:val="28"/>
-          <w:szCs w:val="28"/>
-        </w:rPr>
-        <w:t>.9</w:t>
-      </w:r>
-      <w:r>
-        <w:rPr>
-          <w:sz w:val="28"/>
-          <w:szCs w:val="28"/>
-        </w:rPr>
-        <w:t xml:space="preserve"> – </w:t>
-      </w:r>
-      <w:r>
-        <w:rPr>
-          <w:sz w:val="28"/>
-          <w:szCs w:val="28"/>
-        </w:rPr>
-        <w:t>Результат выполнения хранимой процедуры</w:t>
-      </w:r>
-    </w:p>
-    <w:p>
-      <w:pPr>
-        <w:tabs>
-          <w:tab w:val="left" w:pos="1110"/>
-        </w:tabs>
-        <w:spacing w:line="360" w:lineRule="auto"/>
-        <w:ind w:firstLine="709"/>
-        <w:jc w:val="center"/>
-        <w:rPr>
-          <w:sz w:val="28"/>
-          <w:szCs w:val="28"/>
-        </w:rPr>
-      </w:pPr>
-    </w:p>
-    <w:p>
-      <w:pPr>
-        <w:tabs>
-          <w:tab w:val="left" w:pos="1110"/>
-        </w:tabs>
-        <w:spacing w:line="360" w:lineRule="auto"/>
-        <w:ind w:firstLine="709"/>
-        <w:jc w:val="both"/>
-        <w:rPr>
-          <w:sz w:val="28"/>
-          <w:szCs w:val="28"/>
-        </w:rPr>
-      </w:pPr>
-      <w:r>
-        <w:rPr>
-          <w:sz w:val="28"/>
-          <w:szCs w:val="28"/>
-        </w:rPr>
-        <w:t>Создан</w:t>
-      </w:r>
-      <w:r>
-        <w:rPr>
-          <w:sz w:val="28"/>
-          <w:szCs w:val="28"/>
-        </w:rPr>
-        <w:t>а</w:t>
-      </w:r>
-      <w:r>
-        <w:rPr>
-          <w:sz w:val="28"/>
-          <w:szCs w:val="28"/>
-        </w:rPr>
-        <w:t xml:space="preserve"> </w:t>
-      </w:r>
-      <w:r>
-        <w:rPr>
-          <w:sz w:val="28"/>
-          <w:szCs w:val="28"/>
-        </w:rPr>
-        <w:t xml:space="preserve">хранимая процедура вывода данных о самом продолжительном маршруте </w:t>
-      </w:r>
-      <w:r>
-        <w:rPr>
-          <w:sz w:val="28"/>
-          <w:szCs w:val="28"/>
-        </w:rPr>
-        <w:t>(Рисунки 7.10 – 7</w:t>
-      </w:r>
-      <w:r>
-        <w:rPr>
-          <w:sz w:val="28"/>
-          <w:szCs w:val="28"/>
-        </w:rPr>
-        <w:t>.11</w:t>
-      </w:r>
-      <w:r>
-        <w:rPr>
-          <w:sz w:val="28"/>
-          <w:szCs w:val="28"/>
-        </w:rPr>
-        <w:t>).</w:t>
-      </w:r>
-    </w:p>
-    <w:p>
-      <w:pPr>
-        <w:tabs>
-          <w:tab w:val="left" w:pos="1110"/>
-        </w:tabs>
-        <w:spacing w:line="360" w:lineRule="auto"/>
-        <w:ind w:firstLine="709"/>
-        <w:jc w:val="both"/>
-        <w:rPr>
-          <w:sz w:val="28"/>
-          <w:szCs w:val="28"/>
-        </w:rPr>
-      </w:pPr>
-    </w:p>
-    <w:p>
-      <w:pPr>
-        <w:tabs>
-          <w:tab w:val="left" w:pos="1110"/>
-        </w:tabs>
-        <w:spacing w:line="360" w:lineRule="auto"/>
-        <w:jc w:val="center"/>
-        <w:rPr>
-          <w:sz w:val="28"/>
-          <w:szCs w:val="28"/>
-        </w:rPr>
-      </w:pPr>
-      <w:r>
-        <w:rPr>
-          <w:noProof/>
-          <w:sz w:val="28"/>
-          <w:szCs w:val="28"/>
-        </w:rPr>
-        <w:drawing>
-          <wp:inline distT="0" distB="0" distL="0" distR="0" wp14:anchorId="26C3F4F3" wp14:editId="0AFBAF63">
-            <wp:extent cx="3376322" cy="1721119"/>
-            <wp:effectExtent l="0" t="0" r="0" b="0"/>
-            <wp:docPr id="27" name="Рисунок 27"/>
-            <wp:cNvGraphicFramePr>
-              <a:graphicFrameLocks xmlns:a="http://schemas.openxmlformats.org/drawingml/2006/main" noChangeAspect="1"/>
-            </wp:cNvGraphicFramePr>
-            <a:graphic xmlns:a="http://schemas.openxmlformats.org/drawingml/2006/main">
-              <a:graphicData uri="http://schemas.openxmlformats.org/drawingml/2006/picture">
-                <pic:pic xmlns:pic="http://schemas.openxmlformats.org/drawingml/2006/picture">
-                  <pic:nvPicPr>
-                    <pic:cNvPr id="1" name=""/>
-                    <pic:cNvPicPr/>
-                  </pic:nvPicPr>
-                  <pic:blipFill>
-                    <a:blip r:embed="rId17"/>
-                    <a:stretch>
-                      <a:fillRect/>
-                    </a:stretch>
-                  </pic:blipFill>
-                  <pic:spPr>
-                    <a:xfrm>
-                      <a:off x="0" y="0"/>
-                      <a:ext cx="3395379" cy="1730834"/>
-                    </a:xfrm>
-                    <a:prstGeom prst="rect">
-                      <a:avLst/>
-                    </a:prstGeom>
-                  </pic:spPr>
-                </pic:pic>
-              </a:graphicData>
-            </a:graphic>
-          </wp:inline>
-        </w:drawing>
-      </w:r>
-    </w:p>
-    <w:p>
-      <w:pPr>
-        <w:tabs>
-          <w:tab w:val="left" w:pos="1110"/>
-        </w:tabs>
-        <w:spacing w:line="360" w:lineRule="auto"/>
-        <w:jc w:val="center"/>
-        <w:rPr>
-          <w:sz w:val="28"/>
-          <w:szCs w:val="28"/>
-        </w:rPr>
-      </w:pPr>
-      <w:r>
-        <w:rPr>
-          <w:sz w:val="28"/>
-          <w:szCs w:val="28"/>
-        </w:rPr>
-        <w:t>Рисунок 7</w:t>
-      </w:r>
-      <w:r>
-        <w:rPr>
-          <w:sz w:val="28"/>
-          <w:szCs w:val="28"/>
-        </w:rPr>
-        <w:t>.10</w:t>
-      </w:r>
-      <w:r>
-        <w:rPr>
-          <w:sz w:val="28"/>
-          <w:szCs w:val="28"/>
-        </w:rPr>
-        <w:t xml:space="preserve"> –</w:t>
-      </w:r>
-      <w:r>
-        <w:rPr>
-          <w:sz w:val="28"/>
-          <w:szCs w:val="28"/>
-        </w:rPr>
-        <w:t xml:space="preserve"> </w:t>
-      </w:r>
-      <w:r>
-        <w:rPr>
-          <w:sz w:val="28"/>
-          <w:szCs w:val="28"/>
-        </w:rPr>
-        <w:t>Хранимая процедура</w:t>
-      </w:r>
-      <w:r>
-        <w:rPr>
-          <w:sz w:val="28"/>
-          <w:szCs w:val="28"/>
-        </w:rPr>
-        <w:t xml:space="preserve"> </w:t>
-      </w:r>
-      <w:proofErr w:type="spellStart"/>
-      <w:r>
-        <w:rPr>
-          <w:sz w:val="28"/>
-          <w:szCs w:val="28"/>
-        </w:rPr>
-        <w:t>Самый_Длинный_Маршрут</w:t>
-      </w:r>
-      <w:proofErr w:type="spellEnd"/>
-    </w:p>
-    <w:p>
-      <w:pPr>
-        <w:tabs>
-          <w:tab w:val="left" w:pos="1110"/>
-        </w:tabs>
-        <w:spacing w:line="360" w:lineRule="auto"/>
-        <w:ind w:firstLine="709"/>
-        <w:jc w:val="center"/>
-        <w:rPr>
-          <w:sz w:val="28"/>
-          <w:szCs w:val="28"/>
-        </w:rPr>
-      </w:pPr>
-    </w:p>
-    <w:p>
-      <w:pPr>
-        <w:tabs>
-          <w:tab w:val="left" w:pos="1110"/>
-        </w:tabs>
-        <w:spacing w:line="360" w:lineRule="auto"/>
-        <w:jc w:val="center"/>
-        <w:rPr>
-          <w:sz w:val="28"/>
-          <w:szCs w:val="28"/>
-        </w:rPr>
-      </w:pPr>
-      <w:r>
-        <w:rPr>
-          <w:noProof/>
-          <w:sz w:val="28"/>
-          <w:szCs w:val="28"/>
-        </w:rPr>
-        <w:lastRenderedPageBreak/>
-        <w:drawing>
-          <wp:inline distT="0" distB="0" distL="0" distR="0" wp14:anchorId="1ED87E14" wp14:editId="6C133CC7">
-            <wp:extent cx="4268768" cy="1312831"/>
-            <wp:effectExtent l="0" t="0" r="0" b="1905"/>
-            <wp:docPr id="28" name="Рисунок 28"/>
-            <wp:cNvGraphicFramePr>
-              <a:graphicFrameLocks xmlns:a="http://schemas.openxmlformats.org/drawingml/2006/main" noChangeAspect="1"/>
-            </wp:cNvGraphicFramePr>
-            <a:graphic xmlns:a="http://schemas.openxmlformats.org/drawingml/2006/main">
-              <a:graphicData uri="http://schemas.openxmlformats.org/drawingml/2006/picture">
-                <pic:pic xmlns:pic="http://schemas.openxmlformats.org/drawingml/2006/picture">
-                  <pic:nvPicPr>
-                    <pic:cNvPr id="1" name=""/>
-                    <pic:cNvPicPr/>
-                  </pic:nvPicPr>
-                  <pic:blipFill>
-                    <a:blip r:embed="rId18"/>
-                    <a:stretch>
-                      <a:fillRect/>
-                    </a:stretch>
-                  </pic:blipFill>
-                  <pic:spPr>
-                    <a:xfrm>
-                      <a:off x="0" y="0"/>
-                      <a:ext cx="4285969" cy="1318121"/>
-                    </a:xfrm>
-                    <a:prstGeom prst="rect">
-                      <a:avLst/>
-                    </a:prstGeom>
-                  </pic:spPr>
-                </pic:pic>
-              </a:graphicData>
-            </a:graphic>
-          </wp:inline>
-        </w:drawing>
-      </w:r>
-    </w:p>
-    <w:p>
-      <w:pPr>
-        <w:tabs>
-          <w:tab w:val="left" w:pos="1110"/>
-        </w:tabs>
-        <w:spacing w:line="360" w:lineRule="auto"/>
-        <w:jc w:val="center"/>
-        <w:rPr>
-          <w:sz w:val="28"/>
-          <w:szCs w:val="28"/>
-        </w:rPr>
-      </w:pPr>
-      <w:r>
-        <w:rPr>
-          <w:sz w:val="28"/>
-          <w:szCs w:val="28"/>
-        </w:rPr>
-        <w:t>Рисунок 7</w:t>
-      </w:r>
-      <w:bookmarkStart w:id="0" w:name="_GoBack"/>
-      <w:bookmarkEnd w:id="0"/>
-      <w:r>
-        <w:rPr>
-          <w:sz w:val="28"/>
-          <w:szCs w:val="28"/>
-        </w:rPr>
-        <w:t>.11</w:t>
-      </w:r>
-      <w:r>
-        <w:rPr>
-          <w:sz w:val="28"/>
-          <w:szCs w:val="28"/>
-        </w:rPr>
-        <w:t xml:space="preserve"> – </w:t>
-      </w:r>
-      <w:r>
-        <w:rPr>
-          <w:sz w:val="28"/>
-          <w:szCs w:val="28"/>
-        </w:rPr>
-        <w:t>Результат выполнения хранимой процедуры</w:t>
+        <w:t xml:space="preserve">Рисунок 7.9 – </w:t>
+      </w:r>
+      <w:r>
+        <w:rPr>
+          <w:sz w:val="28"/>
+          <w:szCs w:val="28"/>
+        </w:rPr>
+        <w:t>Работоспособность триггера</w:t>
       </w:r>
     </w:p>
     <w:p>
@@ -2359,28 +2541,35 @@
           <w:sz w:val="28"/>
           <w:szCs w:val="28"/>
         </w:rPr>
-        <w:t>В ходе практического задания</w:t>
-      </w:r>
-      <w:r>
-        <w:rPr>
-          <w:sz w:val="28"/>
-          <w:szCs w:val="28"/>
-        </w:rPr>
-        <w:t xml:space="preserve"> изучен механизм </w:t>
-      </w:r>
-      <w:r>
-        <w:rPr>
-          <w:sz w:val="28"/>
-          <w:szCs w:val="28"/>
-        </w:rPr>
-        <w:t>динамических запросов с использованием хранимых процедур и функций</w:t>
-      </w:r>
-      <w:r>
-        <w:rPr>
-          <w:sz w:val="28"/>
-          <w:szCs w:val="28"/>
-        </w:rPr>
-        <w:t>.</w:t>
+        <w:t>В ходе выполнения практического задания изучены методы обеспечения целостности данных SQL. Для базы данных, использованной в практическом задании №4, были добавлены ограничения UNIQUE, CHECK и DEFAULT. Также созданы триггеры-индикаторы, которые выводят соответствующие сообщения при добавлении, изменении или уд</w:t>
+      </w:r>
+      <w:r>
+        <w:rPr>
+          <w:sz w:val="28"/>
+          <w:szCs w:val="28"/>
+        </w:rPr>
+        <w:t>алении записей из таблицы. С</w:t>
+      </w:r>
+      <w:r>
+        <w:rPr>
+          <w:sz w:val="28"/>
+          <w:szCs w:val="28"/>
+        </w:rPr>
+        <w:t xml:space="preserve">оздан триггер для контроля целостности данных при удалении, который позволяет удалить данные из двух связанных таблиц одновременно. Работа созданных триггеров проверена и продемонстрирована в </w:t>
+      </w:r>
+      <w:r>
+        <w:rPr>
+          <w:sz w:val="28"/>
+          <w:szCs w:val="28"/>
+        </w:rPr>
+        <w:t xml:space="preserve">созданном </w:t>
+      </w:r>
+      <w:r>
+        <w:rPr>
+          <w:sz w:val="28"/>
+          <w:szCs w:val="28"/>
+        </w:rPr>
+        <w:t>отчете.</w:t>
       </w:r>
       <w:r>
         <w:rPr>
@@ -2388,121 +2577,16 @@
           <w:szCs w:val="28"/>
         </w:rPr>
         <w:t xml:space="preserve"> </w:t>
-      </w:r>
-      <w:r>
-        <w:rPr>
-          <w:sz w:val="28"/>
-          <w:szCs w:val="28"/>
-        </w:rPr>
-        <w:t>Для базы данных согласно варианту зад</w:t>
-      </w:r>
-      <w:r>
-        <w:rPr>
-          <w:sz w:val="28"/>
-          <w:szCs w:val="28"/>
-        </w:rPr>
-        <w:t xml:space="preserve">ания написаны и выполнены хранимые процедуры. Создана хранимая процедура </w:t>
-      </w:r>
-      <w:r>
-        <w:rPr>
-          <w:sz w:val="28"/>
-          <w:szCs w:val="28"/>
-        </w:rPr>
-        <w:t>вывода данных о путевках, по указанной дате;</w:t>
-      </w:r>
-      <w:r>
-        <w:rPr>
-          <w:sz w:val="28"/>
-          <w:szCs w:val="28"/>
-        </w:rPr>
-        <w:t xml:space="preserve"> хранимая процедура вывода </w:t>
-      </w:r>
-      <w:r>
-        <w:rPr>
-          <w:sz w:val="28"/>
-          <w:szCs w:val="28"/>
-        </w:rPr>
-        <w:t>данных о</w:t>
-      </w:r>
-      <w:r>
-        <w:rPr>
-          <w:sz w:val="28"/>
-          <w:szCs w:val="28"/>
-        </w:rPr>
-        <w:t xml:space="preserve"> маршрутах, по указанной стране; хранимая процедура вывода</w:t>
-      </w:r>
-      <w:r>
-        <w:rPr>
-          <w:sz w:val="28"/>
-          <w:szCs w:val="28"/>
-        </w:rPr>
-        <w:t xml:space="preserve"> данных о клиентах, едущих по указанному маршруту;</w:t>
-      </w:r>
-      <w:r>
-        <w:rPr>
-          <w:sz w:val="28"/>
-          <w:szCs w:val="28"/>
-        </w:rPr>
-        <w:t xml:space="preserve"> хранимая процедура вывода</w:t>
-      </w:r>
-      <w:r>
-        <w:rPr>
-          <w:sz w:val="28"/>
-          <w:szCs w:val="28"/>
-        </w:rPr>
-        <w:t xml:space="preserve"> данных о количестве путевок по заданному маршруту;</w:t>
-      </w:r>
-      <w:r>
-        <w:rPr>
-          <w:sz w:val="28"/>
-          <w:szCs w:val="28"/>
-        </w:rPr>
-        <w:t xml:space="preserve"> хранимая процедура вывода данных </w:t>
-      </w:r>
-      <w:r>
-        <w:rPr>
-          <w:sz w:val="28"/>
-          <w:szCs w:val="28"/>
-        </w:rPr>
-        <w:t>о самом продолжительном маршруте.</w:t>
-      </w:r>
-      <w:r>
-        <w:rPr>
-          <w:sz w:val="28"/>
-          <w:szCs w:val="28"/>
-        </w:rPr>
-        <w:t xml:space="preserve"> </w:t>
-      </w:r>
-      <w:r>
-        <w:rPr>
-          <w:sz w:val="28"/>
-          <w:szCs w:val="28"/>
-        </w:rPr>
-        <w:t>Оформлен</w:t>
-      </w:r>
-      <w:r>
-        <w:rPr>
-          <w:sz w:val="28"/>
-          <w:szCs w:val="28"/>
-        </w:rPr>
-        <w:t xml:space="preserve"> отчет</w:t>
-      </w:r>
-      <w:r>
-        <w:rPr>
-          <w:sz w:val="28"/>
-          <w:szCs w:val="28"/>
-        </w:rPr>
-        <w:t xml:space="preserve">. </w:t>
       </w:r>
     </w:p>
     <w:sectPr>
-      <w:headerReference w:type="default" r:id="rId19"/>
-      <w:footerReference w:type="default" r:id="rId20"/>
-      <w:headerReference w:type="first" r:id="rId21"/>
-      <w:footerReference w:type="first" r:id="rId22"/>
+      <w:headerReference w:type="default" r:id="rId17"/>
+      <w:footerReference w:type="default" r:id="rId18"/>
+      <w:headerReference w:type="first" r:id="rId19"/>
+      <w:footerReference w:type="first" r:id="rId20"/>
       <w:pgSz w:w="11906" w:h="16838" w:code="9"/>
       <w:pgMar w:top="760" w:right="707" w:bottom="2268" w:left="1418" w:header="0" w:footer="0" w:gutter="0"/>
-      <w:pgNumType w:start="23"/>
+      <w:pgNumType w:start="42"/>
       <w:cols w:space="720"/>
       <w:titlePg/>
       <w:docGrid w:linePitch="381"/>
@@ -2573,7 +2657,7 @@
         <w:sz w:val="24"/>
         <w:szCs w:val="24"/>
       </w:rPr>
-      <w:t>26</w:t>
+      <w:t>45</w:t>
     </w:r>
     <w:r>
       <w:rPr>
@@ -2691,7 +2775,7 @@
           <w10:wrap anchorx="page" anchory="page"/>
           <w10:anchorlock/>
         </v:shape>
-        <o:OLEObject Type="Embed" ProgID="Word.Document.8" ShapeID="_x0000_s2049" DrawAspect="Content" ObjectID="_1743419346" r:id="rId2">
+        <o:OLEObject Type="Embed" ProgID="Word.Document.8" ShapeID="_x0000_s2049" DrawAspect="Content" ObjectID="_1743505879" r:id="rId2">
           <o:FieldCodes>\s</o:FieldCodes>
         </o:OLEObject>
       </w:object>
@@ -2736,7 +2820,7 @@
           <w10:wrap anchorx="page" anchory="page"/>
           <w10:anchorlock/>
         </v:shape>
-        <o:OLEObject Type="Embed" ProgID="Word.Document.8" ShapeID="_x0000_s2050" DrawAspect="Content" ObjectID="_1743419347" r:id="rId2">
+        <o:OLEObject Type="Embed" ProgID="Word.Document.8" ShapeID="_x0000_s2050" DrawAspect="Content" ObjectID="_1743505880" r:id="rId2">
           <o:FieldCodes>\s</o:FieldCodes>
         </o:OLEObject>
       </w:object>
@@ -6528,7 +6612,7 @@
   <w:style w:type="paragraph" w:default="1" w:styleId="a0">
     <w:name w:val="Normal"/>
     <w:qFormat/>
-    <w:rsid w:val="00B300F3"/>
+    <w:rsid w:val="00951DCB"/>
     <w:rPr>
       <w:sz w:val="20"/>
       <w:szCs w:val="20"/>
@@ -8334,7 +8418,7 @@
 </file>
 
 <file path=customXml/itemProps1.xml><?xml version="1.0" encoding="utf-8"?>
-<ds:datastoreItem xmlns:ds="http://schemas.openxmlformats.org/officeDocument/2006/customXml" ds:itemID="{13420036-C0B3-47EA-BA93-3347838B8649}">
+<ds:datastoreItem xmlns:ds="http://schemas.openxmlformats.org/officeDocument/2006/customXml" ds:itemID="{99BE3BD3-BDC6-4DE4-AEA5-4F30BB1D2A92}">
   <ds:schemaRefs>
     <ds:schemaRef ds:uri="http://schemas.openxmlformats.org/officeDocument/2006/bibliography"/>
   </ds:schemaRefs>
